--- a/Final Project.docx
+++ b/Final Project.docx
@@ -111,7 +111,35 @@
           <w:sz w:val="28"/>
           <w:szCs w:val="28"/>
         </w:rPr>
-        <w:t xml:space="preserve"> use your brain to memorize the numbers/pictures within a limited amount of time, the game will be divided by levels where the games become </w:t>
+        <w:t xml:space="preserve"> use your brain to memorize the numbers/pictures within a limited amount of time, the game will be divided by levels</w:t>
+      </w:r>
+      <w:r>
+        <w:rPr>
+          <w:sz w:val="28"/>
+          <w:szCs w:val="28"/>
+        </w:rPr>
+        <w:t xml:space="preserve"> and </w:t>
+      </w:r>
+      <w:r>
+        <w:rPr>
+          <w:sz w:val="28"/>
+          <w:szCs w:val="28"/>
+        </w:rPr>
+        <w:t>the games</w:t>
+      </w:r>
+      <w:r>
+        <w:rPr>
+          <w:sz w:val="28"/>
+          <w:szCs w:val="28"/>
+        </w:rPr>
+        <w:t xml:space="preserve"> will</w:t>
+      </w:r>
+      <w:r>
+        <w:rPr>
+          <w:sz w:val="28"/>
+          <w:szCs w:val="28"/>
+        </w:rPr>
+        <w:t xml:space="preserve"> become </w:t>
       </w:r>
       <w:proofErr w:type="gramStart"/>
       <w:r>
@@ -188,28 +216,35 @@
           <w:sz w:val="28"/>
           <w:szCs w:val="28"/>
         </w:rPr>
-        <w:t xml:space="preserve">Picture Game: </w:t>
-      </w:r>
-      <w:r>
-        <w:rPr>
-          <w:sz w:val="28"/>
-          <w:szCs w:val="28"/>
-        </w:rPr>
-        <w:t xml:space="preserve">where you must memorize every picture and try </w:t>
-      </w:r>
-      <w:r>
-        <w:rPr>
-          <w:sz w:val="28"/>
-          <w:szCs w:val="28"/>
-        </w:rPr>
-        <w:t>to search for the picture</w:t>
-      </w:r>
-      <w:r>
-        <w:rPr>
-          <w:sz w:val="28"/>
-          <w:szCs w:val="28"/>
-        </w:rPr>
-        <w:t xml:space="preserve"> according to the question given</w:t>
+        <w:t>Matching</w:t>
+      </w:r>
+      <w:r>
+        <w:rPr>
+          <w:sz w:val="28"/>
+          <w:szCs w:val="28"/>
+        </w:rPr>
+        <w:t xml:space="preserve"> Game: </w:t>
+      </w:r>
+      <w:r>
+        <w:rPr>
+          <w:sz w:val="28"/>
+          <w:szCs w:val="28"/>
+        </w:rPr>
+        <w:t xml:space="preserve">where </w:t>
+      </w:r>
+      <w:r>
+        <w:rPr>
+          <w:sz w:val="28"/>
+          <w:szCs w:val="28"/>
+        </w:rPr>
+        <w:t xml:space="preserve">there will be 2 of the same number and you must open the matching number, the maximum number </w:t>
+      </w:r>
+      <w:r>
+        <w:rPr>
+          <w:sz w:val="28"/>
+          <w:szCs w:val="28"/>
+        </w:rPr>
+        <w:t>is determined by yourself in the option</w:t>
       </w:r>
     </w:p>
     <w:p>
@@ -279,16 +314,6 @@
         </w:rPr>
         <w:t>starting from 1 and  goes ascending</w:t>
       </w:r>
-    </w:p>
-    <w:p>
-      <w:pPr>
-        <w:spacing w:line="240" w:lineRule="auto"/>
-        <w:ind w:left="720"/>
-        <w:rPr>
-          <w:sz w:val="28"/>
-          <w:szCs w:val="28"/>
-        </w:rPr>
-      </w:pPr>
     </w:p>
     <w:p>
       <w:pPr>
@@ -308,13 +333,19 @@
           <w:sz w:val="28"/>
           <w:szCs w:val="28"/>
         </w:rPr>
-        <w:t xml:space="preserve">Options: you can customize the game setting such as the volume, brightness, etc. </w:t>
+        <w:t>You may choose the lv of difficulty for the game, there will be a total of 10 lv within the game</w:t>
+      </w:r>
+      <w:r>
+        <w:rPr>
+          <w:sz w:val="28"/>
+          <w:szCs w:val="28"/>
+        </w:rPr>
+        <w:t>, and the number of lives you have in the game is 3</w:t>
       </w:r>
     </w:p>
     <w:p>
       <w:pPr>
         <w:spacing w:line="240" w:lineRule="auto"/>
-        <w:jc w:val="center"/>
         <w:rPr>
           <w:sz w:val="28"/>
           <w:szCs w:val="28"/>
@@ -323,13 +354,11 @@
       <w:r>
         <w:rPr>
           <w:noProof/>
-          <w:sz w:val="28"/>
-          <w:szCs w:val="28"/>
         </w:rPr>
         <mc:AlternateContent>
           <mc:Choice Requires="wps">
             <w:drawing>
-              <wp:anchor distT="0" distB="0" distL="114300" distR="114300" simplePos="0" relativeHeight="251659264" behindDoc="0" locked="0" layoutInCell="1" allowOverlap="1" wp14:anchorId="23466A2D" wp14:editId="5F640FFF">
+              <wp:anchor distT="0" distB="0" distL="114300" distR="114300" simplePos="0" relativeHeight="251659264" behindDoc="0" locked="0" layoutInCell="1" allowOverlap="1" wp14:anchorId="3B06D0A0" wp14:editId="0F7E6F82">
                 <wp:simplePos x="0" y="0"/>
                 <wp:positionH relativeFrom="column">
                   <wp:posOffset>2067657</wp:posOffset>
@@ -429,7 +458,7 @@
           </mc:Choice>
           <mc:Fallback>
             <w:pict>
-              <v:roundrect w14:anchorId="23466A2D" id="Rectangle: Rounded Corners 2" o:spid="_x0000_s1026" style="position:absolute;left:0;text-align:left;margin-left:162.8pt;margin-top:21.3pt;width:137.9pt;height:61.5pt;z-index:251659264;visibility:visible;mso-wrap-style:square;mso-wrap-distance-left:9pt;mso-wrap-distance-top:0;mso-wrap-distance-right:9pt;mso-wrap-distance-bottom:0;mso-position-horizontal:absolute;mso-position-horizontal-relative:text;mso-position-vertical:absolute;mso-position-vertical-relative:text;v-text-anchor:middle" arcsize="10923f" o:gfxdata="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" fillcolor="#5b9bd5 [3204]" strokecolor="#1f4d78 [1604]" strokeweight="1pt">
+              <v:roundrect w14:anchorId="16A0B2A8" id="Rectangle: Rounded Corners 2" o:spid="_x0000_s1026" style="position:absolute;margin-left:162.8pt;margin-top:21.3pt;width:137.9pt;height:61.5pt;z-index:251659264;visibility:visible;mso-wrap-style:square;mso-wrap-distance-left:9pt;mso-wrap-distance-top:0;mso-wrap-distance-right:9pt;mso-wrap-distance-bottom:0;mso-position-horizontal:absolute;mso-position-horizontal-relative:text;mso-position-vertical:absolute;mso-position-vertical-relative:text;v-text-anchor:middle" arcsize="10923f" o:gfxdata="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" fillcolor="#5b9bd5 [3204]" strokecolor="#1f4d78 [1604]" strokeweight="1pt">
                 <v:stroke joinstyle="miter"/>
                 <v:textbox>
                   <w:txbxContent>
@@ -499,27 +528,140 @@
         <mc:AlternateContent>
           <mc:Choice Requires="wps">
             <w:drawing>
-              <wp:anchor distT="0" distB="0" distL="114300" distR="114300" simplePos="0" relativeHeight="251691008" behindDoc="0" locked="0" layoutInCell="1" allowOverlap="1" wp14:anchorId="3B18D176" wp14:editId="42286539">
+              <wp:anchor distT="0" distB="0" distL="114300" distR="114300" simplePos="0" relativeHeight="251673600" behindDoc="0" locked="0" layoutInCell="1" allowOverlap="1" wp14:anchorId="6AC19535" wp14:editId="1F861442">
+                <wp:simplePos x="0" y="0"/>
+                <wp:positionH relativeFrom="page">
+                  <wp:posOffset>4783115</wp:posOffset>
+                </wp:positionH>
+                <wp:positionV relativeFrom="paragraph">
+                  <wp:posOffset>2236618</wp:posOffset>
+                </wp:positionV>
+                <wp:extent cx="1892300" cy="1126066"/>
+                <wp:effectExtent l="0" t="0" r="12700" b="17145"/>
+                <wp:wrapNone/>
+                <wp:docPr id="9" name="Rectangle: Rounded Corners 9"/>
+                <wp:cNvGraphicFramePr/>
+                <a:graphic xmlns:a="http://schemas.openxmlformats.org/drawingml/2006/main">
+                  <a:graphicData uri="http://schemas.microsoft.com/office/word/2010/wordprocessingShape">
+                    <wps:wsp>
+                      <wps:cNvSpPr/>
+                      <wps:spPr>
+                        <a:xfrm>
+                          <a:off x="0" y="0"/>
+                          <a:ext cx="1892300" cy="1126066"/>
+                        </a:xfrm>
+                        <a:prstGeom prst="roundRect">
+                          <a:avLst/>
+                        </a:prstGeom>
+                      </wps:spPr>
+                      <wps:style>
+                        <a:lnRef idx="2">
+                          <a:schemeClr val="accent1">
+                            <a:shade val="50000"/>
+                          </a:schemeClr>
+                        </a:lnRef>
+                        <a:fillRef idx="1">
+                          <a:schemeClr val="accent1"/>
+                        </a:fillRef>
+                        <a:effectRef idx="0">
+                          <a:schemeClr val="accent1"/>
+                        </a:effectRef>
+                        <a:fontRef idx="minor">
+                          <a:schemeClr val="lt1"/>
+                        </a:fontRef>
+                      </wps:style>
+                      <wps:txbx>
+                        <w:txbxContent>
+                          <w:p>
+                            <w:pPr>
+                              <w:jc w:val="center"/>
+                            </w:pPr>
+                            <w:r>
+                              <w:t>Memorize the num</w:t>
+                            </w:r>
+                            <w:bookmarkStart w:id="0" w:name="_GoBack"/>
+                            <w:bookmarkEnd w:id="0"/>
+                            <w:r>
+                              <w:t>ber, and pair the same number in order to clear the game</w:t>
+                            </w:r>
+                          </w:p>
+                        </w:txbxContent>
+                      </wps:txbx>
+                      <wps:bodyPr rot="0" spcFirstLastPara="0" vertOverflow="overflow" horzOverflow="overflow" vert="horz" wrap="square" lIns="91440" tIns="45720" rIns="91440" bIns="45720" numCol="1" spcCol="0" rtlCol="0" fromWordArt="0" anchor="ctr" anchorCtr="0" forceAA="0" compatLnSpc="1">
+                        <a:prstTxWarp prst="textNoShape">
+                          <a:avLst/>
+                        </a:prstTxWarp>
+                        <a:noAutofit/>
+                      </wps:bodyPr>
+                    </wps:wsp>
+                  </a:graphicData>
+                </a:graphic>
+                <wp14:sizeRelH relativeFrom="margin">
+                  <wp14:pctWidth>0</wp14:pctWidth>
+                </wp14:sizeRelH>
+                <wp14:sizeRelV relativeFrom="margin">
+                  <wp14:pctHeight>0</wp14:pctHeight>
+                </wp14:sizeRelV>
+              </wp:anchor>
+            </w:drawing>
+          </mc:Choice>
+          <mc:Fallback>
+            <w:pict>
+              <v:roundrect w14:anchorId="6AC19535" id="Rectangle: Rounded Corners 9" o:spid="_x0000_s1027" style="position:absolute;left:0;text-align:left;margin-left:376.6pt;margin-top:176.1pt;width:149pt;height:88.65pt;z-index:251673600;visibility:visible;mso-wrap-style:square;mso-width-percent:0;mso-height-percent:0;mso-wrap-distance-left:9pt;mso-wrap-distance-top:0;mso-wrap-distance-right:9pt;mso-wrap-distance-bottom:0;mso-position-horizontal:absolute;mso-position-horizontal-relative:page;mso-position-vertical:absolute;mso-position-vertical-relative:text;mso-width-percent:0;mso-height-percent:0;mso-width-relative:margin;mso-height-relative:margin;v-text-anchor:middle" arcsize="10923f" o:gfxdata="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" fillcolor="#5b9bd5 [3204]" strokecolor="#1f4d78 [1604]" strokeweight="1pt">
+                <v:stroke joinstyle="miter"/>
+                <v:textbox>
+                  <w:txbxContent>
+                    <w:p>
+                      <w:pPr>
+                        <w:jc w:val="center"/>
+                      </w:pPr>
+                      <w:r>
+                        <w:t>Memorize the num</w:t>
+                      </w:r>
+                      <w:bookmarkStart w:id="1" w:name="_GoBack"/>
+                      <w:bookmarkEnd w:id="1"/>
+                      <w:r>
+                        <w:t>ber, and pair the same number in order to clear the game</w:t>
+                      </w:r>
+                    </w:p>
+                  </w:txbxContent>
+                </v:textbox>
+                <w10:wrap anchorx="page"/>
+              </v:roundrect>
+            </w:pict>
+          </mc:Fallback>
+        </mc:AlternateContent>
+      </w:r>
+      <w:r>
+        <w:rPr>
+          <w:noProof/>
+          <w:sz w:val="28"/>
+          <w:szCs w:val="28"/>
+        </w:rPr>
+        <mc:AlternateContent>
+          <mc:Choice Requires="wps">
+            <w:drawing>
+              <wp:anchor distT="0" distB="0" distL="114300" distR="114300" simplePos="0" relativeHeight="251684864" behindDoc="0" locked="0" layoutInCell="1" allowOverlap="1" wp14:anchorId="48F2B3D7" wp14:editId="21EA21CA">
                 <wp:simplePos x="0" y="0"/>
                 <wp:positionH relativeFrom="column">
-                  <wp:posOffset>5711483</wp:posOffset>
+                  <wp:posOffset>4803598</wp:posOffset>
                 </wp:positionH>
                 <wp:positionV relativeFrom="paragraph">
-                  <wp:posOffset>1773750</wp:posOffset>
+                  <wp:posOffset>1763557</wp:posOffset>
                 </wp:positionV>
-                <wp:extent cx="569742" cy="266700"/>
-                <wp:effectExtent l="0" t="0" r="20955" b="19050"/>
+                <wp:extent cx="7197" cy="444500"/>
+                <wp:effectExtent l="0" t="0" r="31115" b="31750"/>
                 <wp:wrapNone/>
-                <wp:docPr id="18" name="Straight Connector 18"/>
+                <wp:docPr id="15" name="Straight Connector 15"/>
                 <wp:cNvGraphicFramePr/>
                 <a:graphic xmlns:a="http://schemas.openxmlformats.org/drawingml/2006/main">
                   <a:graphicData uri="http://schemas.microsoft.com/office/word/2010/wordprocessingShape">
                     <wps:wsp>
                       <wps:cNvCnPr/>
                       <wps:spPr>
-                        <a:xfrm flipH="1" flipV="1">
+                        <a:xfrm>
                           <a:off x="0" y="0"/>
-                          <a:ext cx="569742" cy="266700"/>
+                          <a:ext cx="7197" cy="444500"/>
                         </a:xfrm>
                         <a:prstGeom prst="line">
                           <a:avLst/>
@@ -554,7 +696,7 @@
           </mc:Choice>
           <mc:Fallback>
             <w:pict>
-              <v:line w14:anchorId="766550D9" id="Straight Connector 18" o:spid="_x0000_s1026" style="position:absolute;flip:x y;z-index:251691008;visibility:visible;mso-wrap-style:square;mso-width-percent:0;mso-height-percent:0;mso-wrap-distance-left:9pt;mso-wrap-distance-top:0;mso-wrap-distance-right:9pt;mso-wrap-distance-bottom:0;mso-position-horizontal:absolute;mso-position-horizontal-relative:text;mso-position-vertical:absolute;mso-position-vertical-relative:text;mso-width-percent:0;mso-height-percent:0;mso-width-relative:margin;mso-height-relative:margin" from="449.7pt,139.65pt" to="494.55pt,160.65pt" o:gfxdata="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" strokecolor="black [3200]" strokeweight=".5pt">
+              <v:line w14:anchorId="18FE5035" id="Straight Connector 15" o:spid="_x0000_s1026" style="position:absolute;z-index:251684864;visibility:visible;mso-wrap-style:square;mso-width-percent:0;mso-height-percent:0;mso-wrap-distance-left:9pt;mso-wrap-distance-top:0;mso-wrap-distance-right:9pt;mso-wrap-distance-bottom:0;mso-position-horizontal:absolute;mso-position-horizontal-relative:text;mso-position-vertical:absolute;mso-position-vertical-relative:text;mso-width-percent:0;mso-height-percent:0;mso-width-relative:margin;mso-height-relative:margin" from="378.25pt,138.85pt" to="378.8pt,173.85pt" o:gfxdata="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" strokecolor="black [3200]" strokeweight=".5pt">
                 <v:stroke joinstyle="miter"/>
               </v:line>
             </w:pict>
@@ -570,18 +712,121 @@
         <mc:AlternateContent>
           <mc:Choice Requires="wps">
             <w:drawing>
-              <wp:anchor distT="0" distB="0" distL="114300" distR="114300" simplePos="0" relativeHeight="251693056" behindDoc="0" locked="0" layoutInCell="1" allowOverlap="1" wp14:anchorId="22EF1B45" wp14:editId="49F5F245">
+              <wp:anchor distT="0" distB="0" distL="114300" distR="114300" simplePos="0" relativeHeight="251675648" behindDoc="0" locked="0" layoutInCell="1" allowOverlap="1" wp14:anchorId="2E1EFE54" wp14:editId="760F9BFA">
+                <wp:simplePos x="0" y="0"/>
+                <wp:positionH relativeFrom="page">
+                  <wp:posOffset>2368343</wp:posOffset>
+                </wp:positionH>
+                <wp:positionV relativeFrom="paragraph">
+                  <wp:posOffset>2125345</wp:posOffset>
+                </wp:positionV>
+                <wp:extent cx="1486323" cy="1814732"/>
+                <wp:effectExtent l="0" t="0" r="19050" b="14605"/>
+                <wp:wrapNone/>
+                <wp:docPr id="10" name="Rectangle: Rounded Corners 10"/>
+                <wp:cNvGraphicFramePr/>
+                <a:graphic xmlns:a="http://schemas.openxmlformats.org/drawingml/2006/main">
+                  <a:graphicData uri="http://schemas.microsoft.com/office/word/2010/wordprocessingShape">
+                    <wps:wsp>
+                      <wps:cNvSpPr/>
+                      <wps:spPr>
+                        <a:xfrm>
+                          <a:off x="0" y="0"/>
+                          <a:ext cx="1486323" cy="1814732"/>
+                        </a:xfrm>
+                        <a:prstGeom prst="roundRect">
+                          <a:avLst/>
+                        </a:prstGeom>
+                      </wps:spPr>
+                      <wps:style>
+                        <a:lnRef idx="2">
+                          <a:schemeClr val="accent1">
+                            <a:shade val="50000"/>
+                          </a:schemeClr>
+                        </a:lnRef>
+                        <a:fillRef idx="1">
+                          <a:schemeClr val="accent1"/>
+                        </a:fillRef>
+                        <a:effectRef idx="0">
+                          <a:schemeClr val="accent1"/>
+                        </a:effectRef>
+                        <a:fontRef idx="minor">
+                          <a:schemeClr val="lt1"/>
+                        </a:fontRef>
+                      </wps:style>
+                      <wps:txbx>
+                        <w:txbxContent>
+                          <w:p>
+                            <w:pPr>
+                              <w:jc w:val="center"/>
+                            </w:pPr>
+                            <w:r>
+                              <w:t>The maximum number of mistake you can make in this game is 3 then it will be game over</w:t>
+                            </w:r>
+                          </w:p>
+                        </w:txbxContent>
+                      </wps:txbx>
+                      <wps:bodyPr rot="0" spcFirstLastPara="0" vertOverflow="overflow" horzOverflow="overflow" vert="horz" wrap="square" lIns="91440" tIns="45720" rIns="91440" bIns="45720" numCol="1" spcCol="0" rtlCol="0" fromWordArt="0" anchor="ctr" anchorCtr="0" forceAA="0" compatLnSpc="1">
+                        <a:prstTxWarp prst="textNoShape">
+                          <a:avLst/>
+                        </a:prstTxWarp>
+                        <a:noAutofit/>
+                      </wps:bodyPr>
+                    </wps:wsp>
+                  </a:graphicData>
+                </a:graphic>
+                <wp14:sizeRelH relativeFrom="margin">
+                  <wp14:pctWidth>0</wp14:pctWidth>
+                </wp14:sizeRelH>
+                <wp14:sizeRelV relativeFrom="margin">
+                  <wp14:pctHeight>0</wp14:pctHeight>
+                </wp14:sizeRelV>
+              </wp:anchor>
+            </w:drawing>
+          </mc:Choice>
+          <mc:Fallback>
+            <w:pict>
+              <v:roundrect w14:anchorId="2E1EFE54" id="Rectangle: Rounded Corners 10" o:spid="_x0000_s1028" style="position:absolute;left:0;text-align:left;margin-left:186.5pt;margin-top:167.35pt;width:117.05pt;height:142.9pt;z-index:251675648;visibility:visible;mso-wrap-style:square;mso-width-percent:0;mso-height-percent:0;mso-wrap-distance-left:9pt;mso-wrap-distance-top:0;mso-wrap-distance-right:9pt;mso-wrap-distance-bottom:0;mso-position-horizontal:absolute;mso-position-horizontal-relative:page;mso-position-vertical:absolute;mso-position-vertical-relative:text;mso-width-percent:0;mso-height-percent:0;mso-width-relative:margin;mso-height-relative:margin;v-text-anchor:middle" arcsize="10923f" o:gfxdata="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" fillcolor="#5b9bd5 [3204]" strokecolor="#1f4d78 [1604]" strokeweight="1pt">
+                <v:stroke joinstyle="miter"/>
+                <v:textbox>
+                  <w:txbxContent>
+                    <w:p>
+                      <w:pPr>
+                        <w:jc w:val="center"/>
+                      </w:pPr>
+                      <w:r>
+                        <w:t>The maximum number of mistake you can make in this game is 3 then it will be game over</w:t>
+                      </w:r>
+                    </w:p>
+                  </w:txbxContent>
+                </v:textbox>
+                <w10:wrap anchorx="page"/>
+              </v:roundrect>
+            </w:pict>
+          </mc:Fallback>
+        </mc:AlternateContent>
+      </w:r>
+      <w:r>
+        <w:rPr>
+          <w:noProof/>
+          <w:sz w:val="28"/>
+          <w:szCs w:val="28"/>
+        </w:rPr>
+        <mc:AlternateContent>
+          <mc:Choice Requires="wps">
+            <w:drawing>
+              <wp:anchor distT="0" distB="0" distL="114300" distR="114300" simplePos="0" relativeHeight="251695104" behindDoc="0" locked="0" layoutInCell="1" allowOverlap="1" wp14:anchorId="4FDFC041" wp14:editId="55DF4FF5">
                 <wp:simplePos x="0" y="0"/>
                 <wp:positionH relativeFrom="column">
-                  <wp:posOffset>3108959</wp:posOffset>
+                  <wp:posOffset>1509823</wp:posOffset>
                 </wp:positionH>
                 <wp:positionV relativeFrom="paragraph">
-                  <wp:posOffset>1829678</wp:posOffset>
+                  <wp:posOffset>1764222</wp:posOffset>
                 </wp:positionV>
-                <wp:extent cx="400587" cy="224986"/>
-                <wp:effectExtent l="0" t="0" r="19050" b="22860"/>
+                <wp:extent cx="712382" cy="361507"/>
+                <wp:effectExtent l="0" t="0" r="31115" b="19685"/>
                 <wp:wrapNone/>
-                <wp:docPr id="19" name="Straight Connector 19"/>
+                <wp:docPr id="20" name="Straight Connector 20"/>
                 <wp:cNvGraphicFramePr/>
                 <a:graphic xmlns:a="http://schemas.openxmlformats.org/drawingml/2006/main">
                   <a:graphicData uri="http://schemas.microsoft.com/office/word/2010/wordprocessingShape">
@@ -590,7 +835,7 @@
                       <wps:spPr>
                         <a:xfrm flipH="1" flipV="1">
                           <a:off x="0" y="0"/>
-                          <a:ext cx="400587" cy="224986"/>
+                          <a:ext cx="712382" cy="361507"/>
                         </a:xfrm>
                         <a:prstGeom prst="line">
                           <a:avLst/>
@@ -625,7 +870,7 @@
           </mc:Choice>
           <mc:Fallback>
             <w:pict>
-              <v:line w14:anchorId="4B9977F2" id="Straight Connector 19" o:spid="_x0000_s1026" style="position:absolute;flip:x y;z-index:251693056;visibility:visible;mso-wrap-style:square;mso-width-percent:0;mso-height-percent:0;mso-wrap-distance-left:9pt;mso-wrap-distance-top:0;mso-wrap-distance-right:9pt;mso-wrap-distance-bottom:0;mso-position-horizontal:absolute;mso-position-horizontal-relative:text;mso-position-vertical:absolute;mso-position-vertical-relative:text;mso-width-percent:0;mso-height-percent:0;mso-width-relative:margin;mso-height-relative:margin" from="244.8pt,144.05pt" to="276.35pt,161.75pt" o:gfxdata="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" strokecolor="black [3200]" strokeweight=".5pt">
+              <v:line w14:anchorId="1EA066A8" id="Straight Connector 20" o:spid="_x0000_s1026" style="position:absolute;flip:x y;z-index:251695104;visibility:visible;mso-wrap-style:square;mso-width-percent:0;mso-height-percent:0;mso-wrap-distance-left:9pt;mso-wrap-distance-top:0;mso-wrap-distance-right:9pt;mso-wrap-distance-bottom:0;mso-position-horizontal:absolute;mso-position-horizontal-relative:text;mso-position-vertical:absolute;mso-position-vertical-relative:text;mso-width-percent:0;mso-height-percent:0;mso-width-relative:margin;mso-height-relative:margin" from="118.9pt,138.9pt" to="175pt,167.35pt" o:gfxdata="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" strokecolor="black [3200]" strokeweight=".5pt">
                 <v:stroke joinstyle="miter"/>
               </v:line>
             </w:pict>
@@ -641,27 +886,27 @@
         <mc:AlternateContent>
           <mc:Choice Requires="wps">
             <w:drawing>
-              <wp:anchor distT="0" distB="0" distL="114300" distR="114300" simplePos="0" relativeHeight="251695104" behindDoc="0" locked="0" layoutInCell="1" allowOverlap="1" wp14:anchorId="7B5C277D" wp14:editId="1963F23B">
+              <wp:anchor distT="0" distB="0" distL="114300" distR="114300" simplePos="0" relativeHeight="251686912" behindDoc="0" locked="0" layoutInCell="1" allowOverlap="1" wp14:anchorId="730B5BBE" wp14:editId="15CB7DE3">
                 <wp:simplePos x="0" y="0"/>
                 <wp:positionH relativeFrom="column">
-                  <wp:posOffset>527537</wp:posOffset>
+                  <wp:posOffset>63794</wp:posOffset>
                 </wp:positionH>
                 <wp:positionV relativeFrom="paragraph">
-                  <wp:posOffset>1829678</wp:posOffset>
+                  <wp:posOffset>1764222</wp:posOffset>
                 </wp:positionV>
-                <wp:extent cx="456663" cy="231971"/>
-                <wp:effectExtent l="0" t="0" r="19685" b="34925"/>
+                <wp:extent cx="808680" cy="361507"/>
+                <wp:effectExtent l="0" t="0" r="29845" b="19685"/>
                 <wp:wrapNone/>
-                <wp:docPr id="20" name="Straight Connector 20"/>
+                <wp:docPr id="16" name="Straight Connector 16"/>
                 <wp:cNvGraphicFramePr/>
                 <a:graphic xmlns:a="http://schemas.openxmlformats.org/drawingml/2006/main">
                   <a:graphicData uri="http://schemas.microsoft.com/office/word/2010/wordprocessingShape">
                     <wps:wsp>
                       <wps:cNvCnPr/>
                       <wps:spPr>
-                        <a:xfrm flipH="1" flipV="1">
+                        <a:xfrm flipH="1">
                           <a:off x="0" y="0"/>
-                          <a:ext cx="456663" cy="231971"/>
+                          <a:ext cx="808680" cy="361507"/>
                         </a:xfrm>
                         <a:prstGeom prst="line">
                           <a:avLst/>
@@ -696,7 +941,7 @@
           </mc:Choice>
           <mc:Fallback>
             <w:pict>
-              <v:line w14:anchorId="67DEE43C" id="Straight Connector 20" o:spid="_x0000_s1026" style="position:absolute;flip:x y;z-index:251695104;visibility:visible;mso-wrap-style:square;mso-width-percent:0;mso-height-percent:0;mso-wrap-distance-left:9pt;mso-wrap-distance-top:0;mso-wrap-distance-right:9pt;mso-wrap-distance-bottom:0;mso-position-horizontal:absolute;mso-position-horizontal-relative:text;mso-position-vertical:absolute;mso-position-vertical-relative:text;mso-width-percent:0;mso-height-percent:0;mso-width-relative:margin;mso-height-relative:margin" from="41.55pt,144.05pt" to="77.5pt,162.3pt" o:gfxdata="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" strokecolor="black [3200]" strokeweight=".5pt">
+              <v:line w14:anchorId="1771D7DA" id="Straight Connector 16" o:spid="_x0000_s1026" style="position:absolute;flip:x;z-index:251686912;visibility:visible;mso-wrap-style:square;mso-width-percent:0;mso-height-percent:0;mso-wrap-distance-left:9pt;mso-wrap-distance-top:0;mso-wrap-distance-right:9pt;mso-wrap-distance-bottom:0;mso-position-horizontal:absolute;mso-position-horizontal-relative:text;mso-position-vertical:absolute;mso-position-vertical-relative:text;mso-width-percent:0;mso-height-percent:0;mso-width-relative:margin;mso-height-relative:margin" from="5pt,138.9pt" to="68.7pt,167.35pt" o:gfxdata="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" strokecolor="black [3200]" strokeweight=".5pt">
                 <v:stroke joinstyle="miter"/>
               </v:line>
             </w:pict>
@@ -712,18 +957,131 @@
         <mc:AlternateContent>
           <mc:Choice Requires="wps">
             <w:drawing>
-              <wp:anchor distT="0" distB="0" distL="114300" distR="114300" simplePos="0" relativeHeight="251688960" behindDoc="0" locked="0" layoutInCell="1" allowOverlap="1" wp14:anchorId="5186CEFC" wp14:editId="3BBF73E9">
+              <wp:anchor distT="0" distB="0" distL="114300" distR="114300" simplePos="0" relativeHeight="251677696" behindDoc="0" locked="0" layoutInCell="1" allowOverlap="1" wp14:anchorId="3AA93CAA" wp14:editId="09891F60">
                 <wp:simplePos x="0" y="0"/>
-                <wp:positionH relativeFrom="column">
-                  <wp:posOffset>5022166</wp:posOffset>
+                <wp:positionH relativeFrom="page">
+                  <wp:posOffset>265489</wp:posOffset>
                 </wp:positionH>
                 <wp:positionV relativeFrom="paragraph">
-                  <wp:posOffset>1787476</wp:posOffset>
+                  <wp:posOffset>2130706</wp:posOffset>
                 </wp:positionV>
-                <wp:extent cx="548640" cy="260106"/>
-                <wp:effectExtent l="0" t="0" r="22860" b="26035"/>
+                <wp:extent cx="1452033" cy="1646767"/>
+                <wp:effectExtent l="0" t="0" r="15240" b="10795"/>
                 <wp:wrapNone/>
-                <wp:docPr id="17" name="Straight Connector 17"/>
+                <wp:docPr id="11" name="Rectangle: Rounded Corners 11"/>
+                <wp:cNvGraphicFramePr/>
+                <a:graphic xmlns:a="http://schemas.openxmlformats.org/drawingml/2006/main">
+                  <a:graphicData uri="http://schemas.microsoft.com/office/word/2010/wordprocessingShape">
+                    <wps:wsp>
+                      <wps:cNvSpPr/>
+                      <wps:spPr>
+                        <a:xfrm>
+                          <a:off x="0" y="0"/>
+                          <a:ext cx="1452033" cy="1646767"/>
+                        </a:xfrm>
+                        <a:prstGeom prst="roundRect">
+                          <a:avLst/>
+                        </a:prstGeom>
+                      </wps:spPr>
+                      <wps:style>
+                        <a:lnRef idx="2">
+                          <a:schemeClr val="accent1">
+                            <a:shade val="50000"/>
+                          </a:schemeClr>
+                        </a:lnRef>
+                        <a:fillRef idx="1">
+                          <a:schemeClr val="accent1"/>
+                        </a:fillRef>
+                        <a:effectRef idx="0">
+                          <a:schemeClr val="accent1"/>
+                        </a:effectRef>
+                        <a:fontRef idx="minor">
+                          <a:schemeClr val="lt1"/>
+                        </a:fontRef>
+                      </wps:style>
+                      <wps:txbx>
+                        <w:txbxContent>
+                          <w:p>
+                            <w:r>
+                              <w:t xml:space="preserve">In order to advance to the next level you </w:t>
+                            </w:r>
+                            <w:proofErr w:type="gramStart"/>
+                            <w:r>
+                              <w:t>must  open</w:t>
+                            </w:r>
+                            <w:proofErr w:type="gramEnd"/>
+                            <w:r>
+                              <w:t xml:space="preserve"> all the matching number</w:t>
+                            </w:r>
+                          </w:p>
+                        </w:txbxContent>
+                      </wps:txbx>
+                      <wps:bodyPr rot="0" spcFirstLastPara="0" vertOverflow="overflow" horzOverflow="overflow" vert="horz" wrap="square" lIns="91440" tIns="45720" rIns="91440" bIns="45720" numCol="1" spcCol="0" rtlCol="0" fromWordArt="0" anchor="ctr" anchorCtr="0" forceAA="0" compatLnSpc="1">
+                        <a:prstTxWarp prst="textNoShape">
+                          <a:avLst/>
+                        </a:prstTxWarp>
+                        <a:noAutofit/>
+                      </wps:bodyPr>
+                    </wps:wsp>
+                  </a:graphicData>
+                </a:graphic>
+                <wp14:sizeRelH relativeFrom="margin">
+                  <wp14:pctWidth>0</wp14:pctWidth>
+                </wp14:sizeRelH>
+                <wp14:sizeRelV relativeFrom="margin">
+                  <wp14:pctHeight>0</wp14:pctHeight>
+                </wp14:sizeRelV>
+              </wp:anchor>
+            </w:drawing>
+          </mc:Choice>
+          <mc:Fallback>
+            <w:pict>
+              <v:roundrect w14:anchorId="3AA93CAA" id="Rectangle: Rounded Corners 11" o:spid="_x0000_s1029" style="position:absolute;left:0;text-align:left;margin-left:20.9pt;margin-top:167.75pt;width:114.35pt;height:129.65pt;z-index:251677696;visibility:visible;mso-wrap-style:square;mso-width-percent:0;mso-height-percent:0;mso-wrap-distance-left:9pt;mso-wrap-distance-top:0;mso-wrap-distance-right:9pt;mso-wrap-distance-bottom:0;mso-position-horizontal:absolute;mso-position-horizontal-relative:page;mso-position-vertical:absolute;mso-position-vertical-relative:text;mso-width-percent:0;mso-height-percent:0;mso-width-relative:margin;mso-height-relative:margin;v-text-anchor:middle" arcsize="10923f" o:gfxdata="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" fillcolor="#5b9bd5 [3204]" strokecolor="#1f4d78 [1604]" strokeweight="1pt">
+                <v:stroke joinstyle="miter"/>
+                <v:textbox>
+                  <w:txbxContent>
+                    <w:p>
+                      <w:r>
+                        <w:t xml:space="preserve">In order to advance to the next level you </w:t>
+                      </w:r>
+                      <w:proofErr w:type="gramStart"/>
+                      <w:r>
+                        <w:t>must  open</w:t>
+                      </w:r>
+                      <w:proofErr w:type="gramEnd"/>
+                      <w:r>
+                        <w:t xml:space="preserve"> all the matching number</w:t>
+                      </w:r>
+                    </w:p>
+                  </w:txbxContent>
+                </v:textbox>
+                <w10:wrap anchorx="page"/>
+              </v:roundrect>
+            </w:pict>
+          </mc:Fallback>
+        </mc:AlternateContent>
+      </w:r>
+      <w:r>
+        <w:rPr>
+          <w:noProof/>
+          <w:sz w:val="28"/>
+          <w:szCs w:val="28"/>
+        </w:rPr>
+        <mc:AlternateContent>
+          <mc:Choice Requires="wps">
+            <w:drawing>
+              <wp:anchor distT="0" distB="0" distL="114300" distR="114300" simplePos="0" relativeHeight="251697152" behindDoc="0" locked="0" layoutInCell="1" allowOverlap="1" wp14:anchorId="6C8562A4" wp14:editId="54261354">
+                <wp:simplePos x="0" y="0"/>
+                <wp:positionH relativeFrom="margin">
+                  <wp:posOffset>2937933</wp:posOffset>
+                </wp:positionH>
+                <wp:positionV relativeFrom="paragraph">
+                  <wp:posOffset>731098</wp:posOffset>
+                </wp:positionV>
+                <wp:extent cx="4234" cy="647700"/>
+                <wp:effectExtent l="0" t="0" r="34290" b="19050"/>
+                <wp:wrapNone/>
+                <wp:docPr id="1" name="Straight Connector 1"/>
                 <wp:cNvGraphicFramePr/>
                 <a:graphic xmlns:a="http://schemas.openxmlformats.org/drawingml/2006/main">
                   <a:graphicData uri="http://schemas.microsoft.com/office/word/2010/wordprocessingShape">
@@ -732,7 +1090,7 @@
                       <wps:spPr>
                         <a:xfrm flipH="1">
                           <a:off x="0" y="0"/>
-                          <a:ext cx="548640" cy="260106"/>
+                          <a:ext cx="4234" cy="647700"/>
                         </a:xfrm>
                         <a:prstGeom prst="line">
                           <a:avLst/>
@@ -767,8 +1125,9 @@
           </mc:Choice>
           <mc:Fallback>
             <w:pict>
-              <v:line w14:anchorId="75185CBE" id="Straight Connector 17" o:spid="_x0000_s1026" style="position:absolute;flip:x;z-index:251688960;visibility:visible;mso-wrap-style:square;mso-width-percent:0;mso-height-percent:0;mso-wrap-distance-left:9pt;mso-wrap-distance-top:0;mso-wrap-distance-right:9pt;mso-wrap-distance-bottom:0;mso-position-horizontal:absolute;mso-position-horizontal-relative:text;mso-position-vertical:absolute;mso-position-vertical-relative:text;mso-width-percent:0;mso-height-percent:0;mso-width-relative:margin;mso-height-relative:margin" from="395.45pt,140.75pt" to="438.65pt,161.25pt" o:gfxdata="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" strokecolor="black [3200]" strokeweight=".5pt">
+              <v:line w14:anchorId="213B8E96" id="Straight Connector 1" o:spid="_x0000_s1026" style="position:absolute;flip:x;z-index:251697152;visibility:visible;mso-wrap-style:square;mso-width-percent:0;mso-height-percent:0;mso-wrap-distance-left:9pt;mso-wrap-distance-top:0;mso-wrap-distance-right:9pt;mso-wrap-distance-bottom:0;mso-position-horizontal:absolute;mso-position-horizontal-relative:margin;mso-position-vertical:absolute;mso-position-vertical-relative:text;mso-width-percent:0;mso-height-percent:0;mso-width-relative:margin;mso-height-relative:margin" from="231.35pt,57.55pt" to="231.7pt,108.55pt" o:gfxdata="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" strokecolor="black [3200]" strokeweight=".5pt">
                 <v:stroke joinstyle="miter"/>
+                <w10:wrap anchorx="margin"/>
               </v:line>
             </w:pict>
           </mc:Fallback>
@@ -783,362 +1142,13 @@
         <mc:AlternateContent>
           <mc:Choice Requires="wps">
             <w:drawing>
-              <wp:anchor distT="0" distB="0" distL="114300" distR="114300" simplePos="0" relativeHeight="251686912" behindDoc="0" locked="0" layoutInCell="1" allowOverlap="1" wp14:anchorId="7D37F8E3" wp14:editId="67540BBB">
+              <wp:anchor distT="0" distB="0" distL="114300" distR="114300" simplePos="0" relativeHeight="251663360" behindDoc="0" locked="0" layoutInCell="1" allowOverlap="1" wp14:anchorId="3A0A7E42" wp14:editId="3F9A7DF9">
                 <wp:simplePos x="0" y="0"/>
                 <wp:positionH relativeFrom="column">
-                  <wp:posOffset>-241789</wp:posOffset>
+                  <wp:posOffset>3890856</wp:posOffset>
                 </wp:positionH>
                 <wp:positionV relativeFrom="paragraph">
-                  <wp:posOffset>1827090</wp:posOffset>
-                </wp:positionV>
-                <wp:extent cx="598268" cy="210918"/>
-                <wp:effectExtent l="0" t="0" r="30480" b="36830"/>
-                <wp:wrapNone/>
-                <wp:docPr id="16" name="Straight Connector 16"/>
-                <wp:cNvGraphicFramePr/>
-                <a:graphic xmlns:a="http://schemas.openxmlformats.org/drawingml/2006/main">
-                  <a:graphicData uri="http://schemas.microsoft.com/office/word/2010/wordprocessingShape">
-                    <wps:wsp>
-                      <wps:cNvCnPr/>
-                      <wps:spPr>
-                        <a:xfrm flipH="1">
-                          <a:off x="0" y="0"/>
-                          <a:ext cx="598268" cy="210918"/>
-                        </a:xfrm>
-                        <a:prstGeom prst="line">
-                          <a:avLst/>
-                        </a:prstGeom>
-                      </wps:spPr>
-                      <wps:style>
-                        <a:lnRef idx="1">
-                          <a:schemeClr val="dk1"/>
-                        </a:lnRef>
-                        <a:fillRef idx="0">
-                          <a:schemeClr val="dk1"/>
-                        </a:fillRef>
-                        <a:effectRef idx="0">
-                          <a:schemeClr val="dk1"/>
-                        </a:effectRef>
-                        <a:fontRef idx="minor">
-                          <a:schemeClr val="tx1"/>
-                        </a:fontRef>
-                      </wps:style>
-                      <wps:bodyPr/>
-                    </wps:wsp>
-                  </a:graphicData>
-                </a:graphic>
-                <wp14:sizeRelH relativeFrom="margin">
-                  <wp14:pctWidth>0</wp14:pctWidth>
-                </wp14:sizeRelH>
-                <wp14:sizeRelV relativeFrom="margin">
-                  <wp14:pctHeight>0</wp14:pctHeight>
-                </wp14:sizeRelV>
-              </wp:anchor>
-            </w:drawing>
-          </mc:Choice>
-          <mc:Fallback>
-            <w:pict>
-              <v:line w14:anchorId="636717F7" id="Straight Connector 16" o:spid="_x0000_s1026" style="position:absolute;flip:x;z-index:251686912;visibility:visible;mso-wrap-style:square;mso-width-percent:0;mso-height-percent:0;mso-wrap-distance-left:9pt;mso-wrap-distance-top:0;mso-wrap-distance-right:9pt;mso-wrap-distance-bottom:0;mso-position-horizontal:absolute;mso-position-horizontal-relative:text;mso-position-vertical:absolute;mso-position-vertical-relative:text;mso-width-percent:0;mso-height-percent:0;mso-width-relative:margin;mso-height-relative:margin" from="-19.05pt,143.85pt" to="28.05pt,160.45pt" o:gfxdata="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" strokecolor="black [3200]" strokeweight=".5pt">
-                <v:stroke joinstyle="miter"/>
-              </v:line>
-            </w:pict>
-          </mc:Fallback>
-        </mc:AlternateContent>
-      </w:r>
-      <w:r>
-        <w:rPr>
-          <w:noProof/>
-          <w:sz w:val="28"/>
-          <w:szCs w:val="28"/>
-        </w:rPr>
-        <mc:AlternateContent>
-          <mc:Choice Requires="wps">
-            <w:drawing>
-              <wp:anchor distT="0" distB="0" distL="114300" distR="114300" simplePos="0" relativeHeight="251684864" behindDoc="0" locked="0" layoutInCell="1" allowOverlap="1" wp14:anchorId="3675DB50" wp14:editId="626B5CFC">
-                <wp:simplePos x="0" y="0"/>
-                <wp:positionH relativeFrom="column">
-                  <wp:posOffset>2328203</wp:posOffset>
-                </wp:positionH>
-                <wp:positionV relativeFrom="paragraph">
-                  <wp:posOffset>1829679</wp:posOffset>
-                </wp:positionV>
-                <wp:extent cx="598268" cy="210918"/>
-                <wp:effectExtent l="0" t="0" r="30480" b="36830"/>
-                <wp:wrapNone/>
-                <wp:docPr id="15" name="Straight Connector 15"/>
-                <wp:cNvGraphicFramePr/>
-                <a:graphic xmlns:a="http://schemas.openxmlformats.org/drawingml/2006/main">
-                  <a:graphicData uri="http://schemas.microsoft.com/office/word/2010/wordprocessingShape">
-                    <wps:wsp>
-                      <wps:cNvCnPr/>
-                      <wps:spPr>
-                        <a:xfrm flipH="1">
-                          <a:off x="0" y="0"/>
-                          <a:ext cx="598268" cy="210918"/>
-                        </a:xfrm>
-                        <a:prstGeom prst="line">
-                          <a:avLst/>
-                        </a:prstGeom>
-                      </wps:spPr>
-                      <wps:style>
-                        <a:lnRef idx="1">
-                          <a:schemeClr val="dk1"/>
-                        </a:lnRef>
-                        <a:fillRef idx="0">
-                          <a:schemeClr val="dk1"/>
-                        </a:fillRef>
-                        <a:effectRef idx="0">
-                          <a:schemeClr val="dk1"/>
-                        </a:effectRef>
-                        <a:fontRef idx="minor">
-                          <a:schemeClr val="tx1"/>
-                        </a:fontRef>
-                      </wps:style>
-                      <wps:bodyPr/>
-                    </wps:wsp>
-                  </a:graphicData>
-                </a:graphic>
-                <wp14:sizeRelH relativeFrom="margin">
-                  <wp14:pctWidth>0</wp14:pctWidth>
-                </wp14:sizeRelH>
-                <wp14:sizeRelV relativeFrom="margin">
-                  <wp14:pctHeight>0</wp14:pctHeight>
-                </wp14:sizeRelV>
-              </wp:anchor>
-            </w:drawing>
-          </mc:Choice>
-          <mc:Fallback>
-            <w:pict>
-              <v:line w14:anchorId="52D0D565" id="Straight Connector 15" o:spid="_x0000_s1026" style="position:absolute;flip:x;z-index:251684864;visibility:visible;mso-wrap-style:square;mso-width-percent:0;mso-height-percent:0;mso-wrap-distance-left:9pt;mso-wrap-distance-top:0;mso-wrap-distance-right:9pt;mso-wrap-distance-bottom:0;mso-position-horizontal:absolute;mso-position-horizontal-relative:text;mso-position-vertical:absolute;mso-position-vertical-relative:text;mso-width-percent:0;mso-height-percent:0;mso-width-relative:margin;mso-height-relative:margin" from="183.3pt,144.05pt" to="230.4pt,160.65pt" o:gfxdata="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" strokecolor="black [3200]" strokeweight=".5pt">
-                <v:stroke joinstyle="miter"/>
-              </v:line>
-            </w:pict>
-          </mc:Fallback>
-        </mc:AlternateContent>
-      </w:r>
-      <w:r>
-        <w:rPr>
-          <w:noProof/>
-          <w:sz w:val="28"/>
-          <w:szCs w:val="28"/>
-        </w:rPr>
-        <mc:AlternateContent>
-          <mc:Choice Requires="wps">
-            <w:drawing>
-              <wp:anchor distT="0" distB="0" distL="114300" distR="114300" simplePos="0" relativeHeight="251682816" behindDoc="0" locked="0" layoutInCell="1" allowOverlap="1" wp14:anchorId="725A5F56" wp14:editId="10084E3F">
-                <wp:simplePos x="0" y="0"/>
-                <wp:positionH relativeFrom="column">
-                  <wp:posOffset>1294228</wp:posOffset>
-                </wp:positionH>
-                <wp:positionV relativeFrom="paragraph">
-                  <wp:posOffset>1386889</wp:posOffset>
-                </wp:positionV>
-                <wp:extent cx="759655" cy="0"/>
-                <wp:effectExtent l="0" t="0" r="21590" b="19050"/>
-                <wp:wrapNone/>
-                <wp:docPr id="14" name="Straight Connector 14"/>
-                <wp:cNvGraphicFramePr/>
-                <a:graphic xmlns:a="http://schemas.openxmlformats.org/drawingml/2006/main">
-                  <a:graphicData uri="http://schemas.microsoft.com/office/word/2010/wordprocessingShape">
-                    <wps:wsp>
-                      <wps:cNvCnPr/>
-                      <wps:spPr>
-                        <a:xfrm>
-                          <a:off x="0" y="0"/>
-                          <a:ext cx="759655" cy="0"/>
-                        </a:xfrm>
-                        <a:prstGeom prst="line">
-                          <a:avLst/>
-                        </a:prstGeom>
-                      </wps:spPr>
-                      <wps:style>
-                        <a:lnRef idx="1">
-                          <a:schemeClr val="dk1"/>
-                        </a:lnRef>
-                        <a:fillRef idx="0">
-                          <a:schemeClr val="dk1"/>
-                        </a:fillRef>
-                        <a:effectRef idx="0">
-                          <a:schemeClr val="dk1"/>
-                        </a:effectRef>
-                        <a:fontRef idx="minor">
-                          <a:schemeClr val="tx1"/>
-                        </a:fontRef>
-                      </wps:style>
-                      <wps:bodyPr/>
-                    </wps:wsp>
-                  </a:graphicData>
-                </a:graphic>
-                <wp14:sizeRelH relativeFrom="margin">
-                  <wp14:pctWidth>0</wp14:pctWidth>
-                </wp14:sizeRelH>
-                <wp14:sizeRelV relativeFrom="margin">
-                  <wp14:pctHeight>0</wp14:pctHeight>
-                </wp14:sizeRelV>
-              </wp:anchor>
-            </w:drawing>
-          </mc:Choice>
-          <mc:Fallback>
-            <w:pict>
-              <v:line w14:anchorId="1CE89197" id="Straight Connector 14" o:spid="_x0000_s1026" style="position:absolute;z-index:251682816;visibility:visible;mso-wrap-style:square;mso-width-percent:0;mso-height-percent:0;mso-wrap-distance-left:9pt;mso-wrap-distance-top:0;mso-wrap-distance-right:9pt;mso-wrap-distance-bottom:0;mso-position-horizontal:absolute;mso-position-horizontal-relative:text;mso-position-vertical:absolute;mso-position-vertical-relative:text;mso-width-percent:0;mso-height-percent:0;mso-width-relative:margin;mso-height-relative:margin" from="101.9pt,109.2pt" to="161.7pt,109.2pt" o:gfxdata="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" strokecolor="black [3200]" strokeweight=".5pt">
-                <v:stroke joinstyle="miter"/>
-              </v:line>
-            </w:pict>
-          </mc:Fallback>
-        </mc:AlternateContent>
-      </w:r>
-      <w:r>
-        <w:rPr>
-          <w:noProof/>
-          <w:sz w:val="28"/>
-          <w:szCs w:val="28"/>
-        </w:rPr>
-        <mc:AlternateContent>
-          <mc:Choice Requires="wps">
-            <w:drawing>
-              <wp:anchor distT="0" distB="0" distL="114300" distR="114300" simplePos="0" relativeHeight="251678720" behindDoc="0" locked="0" layoutInCell="1" allowOverlap="1" wp14:anchorId="013B0A33" wp14:editId="5102E4DF">
-                <wp:simplePos x="0" y="0"/>
-                <wp:positionH relativeFrom="column">
-                  <wp:posOffset>2925103</wp:posOffset>
-                </wp:positionH>
-                <wp:positionV relativeFrom="paragraph">
-                  <wp:posOffset>711493</wp:posOffset>
-                </wp:positionV>
-                <wp:extent cx="0" cy="337625"/>
-                <wp:effectExtent l="0" t="0" r="19050" b="24765"/>
-                <wp:wrapNone/>
-                <wp:docPr id="12" name="Straight Connector 12"/>
-                <wp:cNvGraphicFramePr/>
-                <a:graphic xmlns:a="http://schemas.openxmlformats.org/drawingml/2006/main">
-                  <a:graphicData uri="http://schemas.microsoft.com/office/word/2010/wordprocessingShape">
-                    <wps:wsp>
-                      <wps:cNvCnPr/>
-                      <wps:spPr>
-                        <a:xfrm>
-                          <a:off x="0" y="0"/>
-                          <a:ext cx="0" cy="337625"/>
-                        </a:xfrm>
-                        <a:prstGeom prst="line">
-                          <a:avLst/>
-                        </a:prstGeom>
-                      </wps:spPr>
-                      <wps:style>
-                        <a:lnRef idx="1">
-                          <a:schemeClr val="dk1"/>
-                        </a:lnRef>
-                        <a:fillRef idx="0">
-                          <a:schemeClr val="dk1"/>
-                        </a:fillRef>
-                        <a:effectRef idx="0">
-                          <a:schemeClr val="dk1"/>
-                        </a:effectRef>
-                        <a:fontRef idx="minor">
-                          <a:schemeClr val="tx1"/>
-                        </a:fontRef>
-                      </wps:style>
-                      <wps:bodyPr/>
-                    </wps:wsp>
-                  </a:graphicData>
-                </a:graphic>
-              </wp:anchor>
-            </w:drawing>
-          </mc:Choice>
-          <mc:Fallback>
-            <w:pict>
-              <v:line w14:anchorId="14063FC2" id="Straight Connector 12" o:spid="_x0000_s1026" style="position:absolute;z-index:251678720;visibility:visible;mso-wrap-style:square;mso-wrap-distance-left:9pt;mso-wrap-distance-top:0;mso-wrap-distance-right:9pt;mso-wrap-distance-bottom:0;mso-position-horizontal:absolute;mso-position-horizontal-relative:text;mso-position-vertical:absolute;mso-position-vertical-relative:text" from="230.3pt,56pt" to="230.3pt,82.6pt" o:gfxdata="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" strokecolor="black [3200]" strokeweight=".5pt">
-                <v:stroke joinstyle="miter"/>
-              </v:line>
-            </w:pict>
-          </mc:Fallback>
-        </mc:AlternateContent>
-      </w:r>
-      <w:r>
-        <w:rPr>
-          <w:noProof/>
-          <w:sz w:val="28"/>
-          <w:szCs w:val="28"/>
-        </w:rPr>
-        <mc:AlternateContent>
-          <mc:Choice Requires="wps">
-            <w:drawing>
-              <wp:anchor distT="0" distB="0" distL="114300" distR="114300" simplePos="0" relativeHeight="251680768" behindDoc="0" locked="0" layoutInCell="1" allowOverlap="1" wp14:anchorId="1B24CA0B" wp14:editId="6D67D013">
-                <wp:simplePos x="0" y="0"/>
-                <wp:positionH relativeFrom="column">
-                  <wp:posOffset>3805213</wp:posOffset>
-                </wp:positionH>
-                <wp:positionV relativeFrom="paragraph">
-                  <wp:posOffset>1372626</wp:posOffset>
-                </wp:positionV>
-                <wp:extent cx="864724" cy="0"/>
-                <wp:effectExtent l="0" t="0" r="31115" b="19050"/>
-                <wp:wrapNone/>
-                <wp:docPr id="13" name="Straight Connector 13"/>
-                <wp:cNvGraphicFramePr/>
-                <a:graphic xmlns:a="http://schemas.openxmlformats.org/drawingml/2006/main">
-                  <a:graphicData uri="http://schemas.microsoft.com/office/word/2010/wordprocessingShape">
-                    <wps:wsp>
-                      <wps:cNvCnPr/>
-                      <wps:spPr>
-                        <a:xfrm>
-                          <a:off x="0" y="0"/>
-                          <a:ext cx="864724" cy="0"/>
-                        </a:xfrm>
-                        <a:prstGeom prst="line">
-                          <a:avLst/>
-                        </a:prstGeom>
-                      </wps:spPr>
-                      <wps:style>
-                        <a:lnRef idx="1">
-                          <a:schemeClr val="dk1"/>
-                        </a:lnRef>
-                        <a:fillRef idx="0">
-                          <a:schemeClr val="dk1"/>
-                        </a:fillRef>
-                        <a:effectRef idx="0">
-                          <a:schemeClr val="dk1"/>
-                        </a:effectRef>
-                        <a:fontRef idx="minor">
-                          <a:schemeClr val="tx1"/>
-                        </a:fontRef>
-                      </wps:style>
-                      <wps:bodyPr/>
-                    </wps:wsp>
-                  </a:graphicData>
-                </a:graphic>
-                <wp14:sizeRelH relativeFrom="margin">
-                  <wp14:pctWidth>0</wp14:pctWidth>
-                </wp14:sizeRelH>
-                <wp14:sizeRelV relativeFrom="margin">
-                  <wp14:pctHeight>0</wp14:pctHeight>
-                </wp14:sizeRelV>
-              </wp:anchor>
-            </w:drawing>
-          </mc:Choice>
-          <mc:Fallback>
-            <w:pict>
-              <v:line w14:anchorId="753A1AF6" id="Straight Connector 13" o:spid="_x0000_s1026" style="position:absolute;z-index:251680768;visibility:visible;mso-wrap-style:square;mso-width-percent:0;mso-height-percent:0;mso-wrap-distance-left:9pt;mso-wrap-distance-top:0;mso-wrap-distance-right:9pt;mso-wrap-distance-bottom:0;mso-position-horizontal:absolute;mso-position-horizontal-relative:text;mso-position-vertical:absolute;mso-position-vertical-relative:text;mso-width-percent:0;mso-height-percent:0;mso-width-relative:margin;mso-height-relative:margin" from="299.6pt,108.1pt" to="367.7pt,108.1pt" o:gfxdata="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" strokecolor="black [3200]" strokeweight=".5pt">
-                <v:stroke joinstyle="miter"/>
-              </v:line>
-            </w:pict>
-          </mc:Fallback>
-        </mc:AlternateContent>
-      </w:r>
-      <w:r>
-        <w:rPr>
-          <w:noProof/>
-          <w:sz w:val="28"/>
-          <w:szCs w:val="28"/>
-        </w:rPr>
-        <mc:AlternateContent>
-          <mc:Choice Requires="wps">
-            <w:drawing>
-              <wp:anchor distT="0" distB="0" distL="114300" distR="114300" simplePos="0" relativeHeight="251663360" behindDoc="0" locked="0" layoutInCell="1" allowOverlap="1" wp14:anchorId="4C1C3BA6" wp14:editId="72291B5B">
-                <wp:simplePos x="0" y="0"/>
-                <wp:positionH relativeFrom="column">
-                  <wp:posOffset>2051245</wp:posOffset>
-                </wp:positionH>
-                <wp:positionV relativeFrom="paragraph">
-                  <wp:posOffset>1052781</wp:posOffset>
+                  <wp:posOffset>1001183</wp:posOffset>
                 </wp:positionV>
                 <wp:extent cx="1751427" cy="780757"/>
                 <wp:effectExtent l="0" t="0" r="20320" b="19685"/>
@@ -1200,7 +1210,7 @@
           </mc:Choice>
           <mc:Fallback>
             <w:pict>
-              <v:roundrect w14:anchorId="4C1C3BA6" id="Rectangle: Rounded Corners 4" o:spid="_x0000_s1027" style="position:absolute;left:0;text-align:left;margin-left:161.5pt;margin-top:82.9pt;width:137.9pt;height:61.5pt;z-index:251663360;visibility:visible;mso-wrap-style:square;mso-wrap-distance-left:9pt;mso-wrap-distance-top:0;mso-wrap-distance-right:9pt;mso-wrap-distance-bottom:0;mso-position-horizontal:absolute;mso-position-horizontal-relative:text;mso-position-vertical:absolute;mso-position-vertical-relative:text;v-text-anchor:middle" arcsize="10923f" o:gfxdata="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" fillcolor="#5b9bd5 [3204]" strokecolor="#1f4d78 [1604]" strokeweight="1pt">
+              <v:roundrect w14:anchorId="3A0A7E42" id="Rectangle: Rounded Corners 4" o:spid="_x0000_s1030" style="position:absolute;left:0;text-align:left;margin-left:306.35pt;margin-top:78.85pt;width:137.9pt;height:61.5pt;z-index:251663360;visibility:visible;mso-wrap-style:square;mso-wrap-distance-left:9pt;mso-wrap-distance-top:0;mso-wrap-distance-right:9pt;mso-wrap-distance-bottom:0;mso-position-horizontal:absolute;mso-position-horizontal-relative:text;mso-position-vertical:absolute;mso-position-vertical-relative:text;v-text-anchor:middle" arcsize="10923f" o:gfxdata="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" fillcolor="#5b9bd5 [3204]" strokecolor="#1f4d78 [1604]" strokeweight="1pt">
                 <v:stroke joinstyle="miter"/>
                 <v:textbox>
                   <w:txbxContent>
@@ -1228,92 +1238,13 @@
         <mc:AlternateContent>
           <mc:Choice Requires="wps">
             <w:drawing>
-              <wp:anchor distT="0" distB="0" distL="114300" distR="114300" simplePos="0" relativeHeight="251673600" behindDoc="0" locked="0" layoutInCell="1" allowOverlap="1" wp14:anchorId="62FE5C69" wp14:editId="532C11CB">
+              <wp:anchor distT="0" distB="0" distL="114300" distR="114300" simplePos="0" relativeHeight="251661312" behindDoc="0" locked="0" layoutInCell="1" allowOverlap="1" wp14:anchorId="24DF84B0" wp14:editId="2DF21580">
                 <wp:simplePos x="0" y="0"/>
-                <wp:positionH relativeFrom="page">
-                  <wp:posOffset>2723710</wp:posOffset>
+                <wp:positionH relativeFrom="column">
+                  <wp:posOffset>253577</wp:posOffset>
                 </wp:positionH>
                 <wp:positionV relativeFrom="paragraph">
-                  <wp:posOffset>2049145</wp:posOffset>
-                </wp:positionV>
-                <wp:extent cx="1075690" cy="1814732"/>
-                <wp:effectExtent l="0" t="0" r="10160" b="14605"/>
-                <wp:wrapNone/>
-                <wp:docPr id="9" name="Rectangle: Rounded Corners 9"/>
-                <wp:cNvGraphicFramePr/>
-                <a:graphic xmlns:a="http://schemas.openxmlformats.org/drawingml/2006/main">
-                  <a:graphicData uri="http://schemas.microsoft.com/office/word/2010/wordprocessingShape">
-                    <wps:wsp>
-                      <wps:cNvSpPr/>
-                      <wps:spPr>
-                        <a:xfrm>
-                          <a:off x="0" y="0"/>
-                          <a:ext cx="1075690" cy="1814732"/>
-                        </a:xfrm>
-                        <a:prstGeom prst="roundRect">
-                          <a:avLst/>
-                        </a:prstGeom>
-                      </wps:spPr>
-                      <wps:style>
-                        <a:lnRef idx="2">
-                          <a:schemeClr val="accent1">
-                            <a:shade val="50000"/>
-                          </a:schemeClr>
-                        </a:lnRef>
-                        <a:fillRef idx="1">
-                          <a:schemeClr val="accent1"/>
-                        </a:fillRef>
-                        <a:effectRef idx="0">
-                          <a:schemeClr val="accent1"/>
-                        </a:effectRef>
-                        <a:fontRef idx="minor">
-                          <a:schemeClr val="lt1"/>
-                        </a:fontRef>
-                      </wps:style>
-                      <wps:bodyPr rot="0" spcFirstLastPara="0" vertOverflow="overflow" horzOverflow="overflow" vert="horz" wrap="square" lIns="91440" tIns="45720" rIns="91440" bIns="45720" numCol="1" spcCol="0" rtlCol="0" fromWordArt="0" anchor="ctr" anchorCtr="0" forceAA="0" compatLnSpc="1">
-                        <a:prstTxWarp prst="textNoShape">
-                          <a:avLst/>
-                        </a:prstTxWarp>
-                        <a:noAutofit/>
-                      </wps:bodyPr>
-                    </wps:wsp>
-                  </a:graphicData>
-                </a:graphic>
-                <wp14:sizeRelH relativeFrom="margin">
-                  <wp14:pctWidth>0</wp14:pctWidth>
-                </wp14:sizeRelH>
-                <wp14:sizeRelV relativeFrom="margin">
-                  <wp14:pctHeight>0</wp14:pctHeight>
-                </wp14:sizeRelV>
-              </wp:anchor>
-            </w:drawing>
-          </mc:Choice>
-          <mc:Fallback>
-            <w:pict>
-              <v:roundrect w14:anchorId="0787CE3D" id="Rectangle: Rounded Corners 9" o:spid="_x0000_s1026" style="position:absolute;margin-left:214.45pt;margin-top:161.35pt;width:84.7pt;height:142.9pt;z-index:251673600;visibility:visible;mso-wrap-style:square;mso-width-percent:0;mso-height-percent:0;mso-wrap-distance-left:9pt;mso-wrap-distance-top:0;mso-wrap-distance-right:9pt;mso-wrap-distance-bottom:0;mso-position-horizontal:absolute;mso-position-horizontal-relative:page;mso-position-vertical:absolute;mso-position-vertical-relative:text;mso-width-percent:0;mso-height-percent:0;mso-width-relative:margin;mso-height-relative:margin;v-text-anchor:middle" arcsize="10923f" o:gfxdata="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" fillcolor="#5b9bd5 [3204]" strokecolor="#1f4d78 [1604]" strokeweight="1pt">
-                <v:stroke joinstyle="miter"/>
-                <w10:wrap anchorx="page"/>
-              </v:roundrect>
-            </w:pict>
-          </mc:Fallback>
-        </mc:AlternateContent>
-      </w:r>
-      <w:r>
-        <w:rPr>
-          <w:noProof/>
-          <w:sz w:val="28"/>
-          <w:szCs w:val="28"/>
-        </w:rPr>
-        <mc:AlternateContent>
-          <mc:Choice Requires="wps">
-            <w:drawing>
-              <wp:anchor distT="0" distB="0" distL="114300" distR="114300" simplePos="0" relativeHeight="251661312" behindDoc="0" locked="0" layoutInCell="1" allowOverlap="1" wp14:anchorId="5CB376EE" wp14:editId="6BE66EA9">
-                <wp:simplePos x="0" y="0"/>
-                <wp:positionH relativeFrom="column">
-                  <wp:posOffset>-445135</wp:posOffset>
-                </wp:positionH>
-                <wp:positionV relativeFrom="paragraph">
-                  <wp:posOffset>1053367</wp:posOffset>
+                  <wp:posOffset>993351</wp:posOffset>
                 </wp:positionV>
                 <wp:extent cx="1751427" cy="780757"/>
                 <wp:effectExtent l="0" t="0" r="20320" b="19685"/>
@@ -1356,7 +1287,10 @@
                               <w:jc w:val="center"/>
                             </w:pPr>
                             <w:r>
-                              <w:t>Picture Game</w:t>
+                              <w:t>Matching</w:t>
+                            </w:r>
+                            <w:r>
+                              <w:t xml:space="preserve"> Game</w:t>
                             </w:r>
                           </w:p>
                         </w:txbxContent>
@@ -1375,7 +1309,7 @@
           </mc:Choice>
           <mc:Fallback>
             <w:pict>
-              <v:roundrect w14:anchorId="5CB376EE" id="Rectangle: Rounded Corners 3" o:spid="_x0000_s1028" style="position:absolute;left:0;text-align:left;margin-left:-35.05pt;margin-top:82.95pt;width:137.9pt;height:61.5pt;z-index:251661312;visibility:visible;mso-wrap-style:square;mso-wrap-distance-left:9pt;mso-wrap-distance-top:0;mso-wrap-distance-right:9pt;mso-wrap-distance-bottom:0;mso-position-horizontal:absolute;mso-position-horizontal-relative:text;mso-position-vertical:absolute;mso-position-vertical-relative:text;v-text-anchor:middle" arcsize="10923f" o:gfxdata="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" fillcolor="#5b9bd5 [3204]" strokecolor="#1f4d78 [1604]" strokeweight="1pt">
+              <v:roundrect w14:anchorId="24DF84B0" id="Rectangle: Rounded Corners 3" o:spid="_x0000_s1031" style="position:absolute;left:0;text-align:left;margin-left:19.95pt;margin-top:78.2pt;width:137.9pt;height:61.5pt;z-index:251661312;visibility:visible;mso-wrap-style:square;mso-wrap-distance-left:9pt;mso-wrap-distance-top:0;mso-wrap-distance-right:9pt;mso-wrap-distance-bottom:0;mso-position-horizontal:absolute;mso-position-horizontal-relative:text;mso-position-vertical:absolute;mso-position-vertical-relative:text;v-text-anchor:middle" arcsize="10923f" o:gfxdata="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" fillcolor="#5b9bd5 [3204]" strokecolor="#1f4d78 [1604]" strokeweight="1pt">
                 <v:stroke joinstyle="miter"/>
                 <v:textbox>
                   <w:txbxContent>
@@ -1384,7 +1318,10 @@
                         <w:jc w:val="center"/>
                       </w:pPr>
                       <w:r>
-                        <w:t>Picture Game</w:t>
+                        <w:t>Matching</w:t>
+                      </w:r>
+                      <w:r>
+                        <w:t xml:space="preserve"> Game</w:t>
                       </w:r>
                     </w:p>
                   </w:txbxContent>
@@ -1403,54 +1340,47 @@
         <mc:AlternateContent>
           <mc:Choice Requires="wps">
             <w:drawing>
-              <wp:anchor distT="0" distB="0" distL="114300" distR="114300" simplePos="0" relativeHeight="251675648" behindDoc="0" locked="0" layoutInCell="1" allowOverlap="1" wp14:anchorId="0230404F" wp14:editId="101FD45E">
+              <wp:anchor distT="0" distB="0" distL="114300" distR="114300" simplePos="0" relativeHeight="251682816" behindDoc="0" locked="0" layoutInCell="1" allowOverlap="1" wp14:anchorId="4303CC8C" wp14:editId="03CAFECA">
                 <wp:simplePos x="0" y="0"/>
-                <wp:positionH relativeFrom="page">
-                  <wp:posOffset>1329348</wp:posOffset>
+                <wp:positionH relativeFrom="margin">
+                  <wp:align>center</wp:align>
                 </wp:positionH>
                 <wp:positionV relativeFrom="paragraph">
-                  <wp:posOffset>2061210</wp:posOffset>
+                  <wp:posOffset>1377950</wp:posOffset>
                 </wp:positionV>
-                <wp:extent cx="1075690" cy="1814732"/>
-                <wp:effectExtent l="0" t="0" r="10160" b="14605"/>
+                <wp:extent cx="1883622" cy="4234"/>
+                <wp:effectExtent l="0" t="0" r="21590" b="34290"/>
                 <wp:wrapNone/>
-                <wp:docPr id="10" name="Rectangle: Rounded Corners 10"/>
+                <wp:docPr id="14" name="Straight Connector 14"/>
                 <wp:cNvGraphicFramePr/>
                 <a:graphic xmlns:a="http://schemas.openxmlformats.org/drawingml/2006/main">
                   <a:graphicData uri="http://schemas.microsoft.com/office/word/2010/wordprocessingShape">
                     <wps:wsp>
-                      <wps:cNvSpPr/>
+                      <wps:cNvCnPr/>
                       <wps:spPr>
-                        <a:xfrm>
+                        <a:xfrm flipV="1">
                           <a:off x="0" y="0"/>
-                          <a:ext cx="1075690" cy="1814732"/>
+                          <a:ext cx="1883622" cy="4234"/>
                         </a:xfrm>
-                        <a:prstGeom prst="roundRect">
+                        <a:prstGeom prst="line">
                           <a:avLst/>
                         </a:prstGeom>
                       </wps:spPr>
                       <wps:style>
-                        <a:lnRef idx="2">
-                          <a:schemeClr val="accent1">
-                            <a:shade val="50000"/>
-                          </a:schemeClr>
+                        <a:lnRef idx="1">
+                          <a:schemeClr val="dk1"/>
                         </a:lnRef>
-                        <a:fillRef idx="1">
-                          <a:schemeClr val="accent1"/>
+                        <a:fillRef idx="0">
+                          <a:schemeClr val="dk1"/>
                         </a:fillRef>
                         <a:effectRef idx="0">
-                          <a:schemeClr val="accent1"/>
+                          <a:schemeClr val="dk1"/>
                         </a:effectRef>
                         <a:fontRef idx="minor">
-                          <a:schemeClr val="lt1"/>
+                          <a:schemeClr val="tx1"/>
                         </a:fontRef>
                       </wps:style>
-                      <wps:bodyPr rot="0" spcFirstLastPara="0" vertOverflow="overflow" horzOverflow="overflow" vert="horz" wrap="square" lIns="91440" tIns="45720" rIns="91440" bIns="45720" numCol="1" spcCol="0" rtlCol="0" fromWordArt="0" anchor="ctr" anchorCtr="0" forceAA="0" compatLnSpc="1">
-                        <a:prstTxWarp prst="textNoShape">
-                          <a:avLst/>
-                        </a:prstTxWarp>
-                        <a:noAutofit/>
-                      </wps:bodyPr>
+                      <wps:bodyPr/>
                     </wps:wsp>
                   </a:graphicData>
                 </a:graphic>
@@ -1465,444 +1395,10 @@
           </mc:Choice>
           <mc:Fallback>
             <w:pict>
-              <v:roundrect w14:anchorId="67E73EBD" id="Rectangle: Rounded Corners 10" o:spid="_x0000_s1026" style="position:absolute;margin-left:104.65pt;margin-top:162.3pt;width:84.7pt;height:142.9pt;z-index:251675648;visibility:visible;mso-wrap-style:square;mso-width-percent:0;mso-height-percent:0;mso-wrap-distance-left:9pt;mso-wrap-distance-top:0;mso-wrap-distance-right:9pt;mso-wrap-distance-bottom:0;mso-position-horizontal:absolute;mso-position-horizontal-relative:page;mso-position-vertical:absolute;mso-position-vertical-relative:text;mso-width-percent:0;mso-height-percent:0;mso-width-relative:margin;mso-height-relative:margin;v-text-anchor:middle" arcsize="10923f" o:gfxdata="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" fillcolor="#5b9bd5 [3204]" strokecolor="#1f4d78 [1604]" strokeweight="1pt">
+              <v:line w14:anchorId="6FFE7C42" id="Straight Connector 14" o:spid="_x0000_s1026" style="position:absolute;flip:y;z-index:251682816;visibility:visible;mso-wrap-style:square;mso-width-percent:0;mso-height-percent:0;mso-wrap-distance-left:9pt;mso-wrap-distance-top:0;mso-wrap-distance-right:9pt;mso-wrap-distance-bottom:0;mso-position-horizontal:center;mso-position-horizontal-relative:margin;mso-position-vertical:absolute;mso-position-vertical-relative:text;mso-width-percent:0;mso-height-percent:0;mso-width-relative:margin;mso-height-relative:margin" from="0,108.5pt" to="148.3pt,108.85pt" o:gfxdata="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" strokecolor="black [3200]" strokeweight=".5pt">
                 <v:stroke joinstyle="miter"/>
-                <w10:wrap anchorx="page"/>
-              </v:roundrect>
-            </w:pict>
-          </mc:Fallback>
-        </mc:AlternateContent>
-      </w:r>
-      <w:r>
-        <w:rPr>
-          <w:noProof/>
-          <w:sz w:val="28"/>
-          <w:szCs w:val="28"/>
-        </w:rPr>
-        <mc:AlternateContent>
-          <mc:Choice Requires="wps">
-            <w:drawing>
-              <wp:anchor distT="0" distB="0" distL="114300" distR="114300" simplePos="0" relativeHeight="251677696" behindDoc="0" locked="0" layoutInCell="1" allowOverlap="1" wp14:anchorId="3022E06F" wp14:editId="4508DB57">
-                <wp:simplePos x="0" y="0"/>
-                <wp:positionH relativeFrom="page">
-                  <wp:posOffset>173306</wp:posOffset>
-                </wp:positionH>
-                <wp:positionV relativeFrom="paragraph">
-                  <wp:posOffset>2058768</wp:posOffset>
-                </wp:positionV>
-                <wp:extent cx="1075690" cy="1814732"/>
-                <wp:effectExtent l="0" t="0" r="10160" b="14605"/>
-                <wp:wrapNone/>
-                <wp:docPr id="11" name="Rectangle: Rounded Corners 11"/>
-                <wp:cNvGraphicFramePr/>
-                <a:graphic xmlns:a="http://schemas.openxmlformats.org/drawingml/2006/main">
-                  <a:graphicData uri="http://schemas.microsoft.com/office/word/2010/wordprocessingShape">
-                    <wps:wsp>
-                      <wps:cNvSpPr/>
-                      <wps:spPr>
-                        <a:xfrm>
-                          <a:off x="0" y="0"/>
-                          <a:ext cx="1075690" cy="1814732"/>
-                        </a:xfrm>
-                        <a:prstGeom prst="roundRect">
-                          <a:avLst/>
-                        </a:prstGeom>
-                      </wps:spPr>
-                      <wps:style>
-                        <a:lnRef idx="2">
-                          <a:schemeClr val="accent1">
-                            <a:shade val="50000"/>
-                          </a:schemeClr>
-                        </a:lnRef>
-                        <a:fillRef idx="1">
-                          <a:schemeClr val="accent1"/>
-                        </a:fillRef>
-                        <a:effectRef idx="0">
-                          <a:schemeClr val="accent1"/>
-                        </a:effectRef>
-                        <a:fontRef idx="minor">
-                          <a:schemeClr val="lt1"/>
-                        </a:fontRef>
-                      </wps:style>
-                      <wps:bodyPr rot="0" spcFirstLastPara="0" vertOverflow="overflow" horzOverflow="overflow" vert="horz" wrap="square" lIns="91440" tIns="45720" rIns="91440" bIns="45720" numCol="1" spcCol="0" rtlCol="0" fromWordArt="0" anchor="ctr" anchorCtr="0" forceAA="0" compatLnSpc="1">
-                        <a:prstTxWarp prst="textNoShape">
-                          <a:avLst/>
-                        </a:prstTxWarp>
-                        <a:noAutofit/>
-                      </wps:bodyPr>
-                    </wps:wsp>
-                  </a:graphicData>
-                </a:graphic>
-                <wp14:sizeRelH relativeFrom="margin">
-                  <wp14:pctWidth>0</wp14:pctWidth>
-                </wp14:sizeRelH>
-                <wp14:sizeRelV relativeFrom="margin">
-                  <wp14:pctHeight>0</wp14:pctHeight>
-                </wp14:sizeRelV>
-              </wp:anchor>
-            </w:drawing>
-          </mc:Choice>
-          <mc:Fallback>
-            <w:pict>
-              <v:roundrect w14:anchorId="7AD064F0" id="Rectangle: Rounded Corners 11" o:spid="_x0000_s1026" style="position:absolute;margin-left:13.65pt;margin-top:162.1pt;width:84.7pt;height:142.9pt;z-index:251677696;visibility:visible;mso-wrap-style:square;mso-width-percent:0;mso-height-percent:0;mso-wrap-distance-left:9pt;mso-wrap-distance-top:0;mso-wrap-distance-right:9pt;mso-wrap-distance-bottom:0;mso-position-horizontal:absolute;mso-position-horizontal-relative:page;mso-position-vertical:absolute;mso-position-vertical-relative:text;mso-width-percent:0;mso-height-percent:0;mso-width-relative:margin;mso-height-relative:margin;v-text-anchor:middle" arcsize="10923f" o:gfxdata="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" fillcolor="#5b9bd5 [3204]" strokecolor="#1f4d78 [1604]" strokeweight="1pt">
-                <v:stroke joinstyle="miter"/>
-                <w10:wrap anchorx="page"/>
-              </v:roundrect>
-            </w:pict>
-          </mc:Fallback>
-        </mc:AlternateContent>
-      </w:r>
-      <w:r>
-        <w:rPr>
-          <w:noProof/>
-          <w:sz w:val="28"/>
-          <w:szCs w:val="28"/>
-        </w:rPr>
-        <mc:AlternateContent>
-          <mc:Choice Requires="wps">
-            <w:drawing>
-              <wp:anchor distT="0" distB="0" distL="114300" distR="114300" simplePos="0" relativeHeight="251669504" behindDoc="0" locked="0" layoutInCell="1" allowOverlap="1" wp14:anchorId="7FD36A59" wp14:editId="6CA3DF0D">
-                <wp:simplePos x="0" y="0"/>
-                <wp:positionH relativeFrom="page">
-                  <wp:posOffset>5426075</wp:posOffset>
-                </wp:positionH>
-                <wp:positionV relativeFrom="paragraph">
-                  <wp:posOffset>2051685</wp:posOffset>
-                </wp:positionV>
-                <wp:extent cx="1075690" cy="1814195"/>
-                <wp:effectExtent l="0" t="0" r="10160" b="14605"/>
-                <wp:wrapNone/>
-                <wp:docPr id="7" name="Rectangle: Rounded Corners 7"/>
-                <wp:cNvGraphicFramePr/>
-                <a:graphic xmlns:a="http://schemas.openxmlformats.org/drawingml/2006/main">
-                  <a:graphicData uri="http://schemas.microsoft.com/office/word/2010/wordprocessingShape">
-                    <wps:wsp>
-                      <wps:cNvSpPr/>
-                      <wps:spPr>
-                        <a:xfrm>
-                          <a:off x="0" y="0"/>
-                          <a:ext cx="1075690" cy="1814195"/>
-                        </a:xfrm>
-                        <a:prstGeom prst="roundRect">
-                          <a:avLst/>
-                        </a:prstGeom>
-                      </wps:spPr>
-                      <wps:style>
-                        <a:lnRef idx="2">
-                          <a:schemeClr val="accent1">
-                            <a:shade val="50000"/>
-                          </a:schemeClr>
-                        </a:lnRef>
-                        <a:fillRef idx="1">
-                          <a:schemeClr val="accent1"/>
-                        </a:fillRef>
-                        <a:effectRef idx="0">
-                          <a:schemeClr val="accent1"/>
-                        </a:effectRef>
-                        <a:fontRef idx="minor">
-                          <a:schemeClr val="lt1"/>
-                        </a:fontRef>
-                      </wps:style>
-                      <wps:txbx>
-                        <w:txbxContent>
-                          <w:p>
-                            <w:pPr>
-                              <w:jc w:val="center"/>
-                            </w:pPr>
-                          </w:p>
-                        </w:txbxContent>
-                      </wps:txbx>
-                      <wps:bodyPr rot="0" spcFirstLastPara="0" vertOverflow="overflow" horzOverflow="overflow" vert="horz" wrap="square" lIns="91440" tIns="45720" rIns="91440" bIns="45720" numCol="1" spcCol="0" rtlCol="0" fromWordArt="0" anchor="ctr" anchorCtr="0" forceAA="0" compatLnSpc="1">
-                        <a:prstTxWarp prst="textNoShape">
-                          <a:avLst/>
-                        </a:prstTxWarp>
-                        <a:noAutofit/>
-                      </wps:bodyPr>
-                    </wps:wsp>
-                  </a:graphicData>
-                </a:graphic>
-                <wp14:sizeRelH relativeFrom="margin">
-                  <wp14:pctWidth>0</wp14:pctWidth>
-                </wp14:sizeRelH>
-                <wp14:sizeRelV relativeFrom="margin">
-                  <wp14:pctHeight>0</wp14:pctHeight>
-                </wp14:sizeRelV>
-              </wp:anchor>
-            </w:drawing>
-          </mc:Choice>
-          <mc:Fallback>
-            <w:pict>
-              <v:roundrect w14:anchorId="7FD36A59" id="Rectangle: Rounded Corners 7" o:spid="_x0000_s1029" style="position:absolute;left:0;text-align:left;margin-left:427.25pt;margin-top:161.55pt;width:84.7pt;height:142.85pt;z-index:251669504;visibility:visible;mso-wrap-style:square;mso-width-percent:0;mso-height-percent:0;mso-wrap-distance-left:9pt;mso-wrap-distance-top:0;mso-wrap-distance-right:9pt;mso-wrap-distance-bottom:0;mso-position-horizontal:absolute;mso-position-horizontal-relative:page;mso-position-vertical:absolute;mso-position-vertical-relative:text;mso-width-percent:0;mso-height-percent:0;mso-width-relative:margin;mso-height-relative:margin;v-text-anchor:middle" arcsize="10923f" o:gfxdata="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" fillcolor="#5b9bd5 [3204]" strokecolor="#1f4d78 [1604]" strokeweight="1pt">
-                <v:stroke joinstyle="miter"/>
-                <v:textbox>
-                  <w:txbxContent>
-                    <w:p>
-                      <w:pPr>
-                        <w:jc w:val="center"/>
-                      </w:pPr>
-                    </w:p>
-                  </w:txbxContent>
-                </v:textbox>
-                <w10:wrap anchorx="page"/>
-              </v:roundrect>
-            </w:pict>
-          </mc:Fallback>
-        </mc:AlternateContent>
-      </w:r>
-      <w:r>
-        <w:rPr>
-          <w:noProof/>
-          <w:sz w:val="28"/>
-          <w:szCs w:val="28"/>
-        </w:rPr>
-        <mc:AlternateContent>
-          <mc:Choice Requires="wps">
-            <w:drawing>
-              <wp:anchor distT="0" distB="0" distL="114300" distR="114300" simplePos="0" relativeHeight="251667456" behindDoc="0" locked="0" layoutInCell="1" allowOverlap="1" wp14:anchorId="65B0E657" wp14:editId="4E8171BE">
-                <wp:simplePos x="0" y="0"/>
-                <wp:positionH relativeFrom="page">
-                  <wp:posOffset>6618507</wp:posOffset>
-                </wp:positionH>
-                <wp:positionV relativeFrom="paragraph">
-                  <wp:posOffset>2040450</wp:posOffset>
-                </wp:positionV>
-                <wp:extent cx="1075690" cy="1814732"/>
-                <wp:effectExtent l="0" t="0" r="10160" b="14605"/>
-                <wp:wrapNone/>
-                <wp:docPr id="6" name="Rectangle: Rounded Corners 6"/>
-                <wp:cNvGraphicFramePr/>
-                <a:graphic xmlns:a="http://schemas.openxmlformats.org/drawingml/2006/main">
-                  <a:graphicData uri="http://schemas.microsoft.com/office/word/2010/wordprocessingShape">
-                    <wps:wsp>
-                      <wps:cNvSpPr/>
-                      <wps:spPr>
-                        <a:xfrm>
-                          <a:off x="0" y="0"/>
-                          <a:ext cx="1075690" cy="1814732"/>
-                        </a:xfrm>
-                        <a:prstGeom prst="roundRect">
-                          <a:avLst/>
-                        </a:prstGeom>
-                      </wps:spPr>
-                      <wps:style>
-                        <a:lnRef idx="2">
-                          <a:schemeClr val="accent1">
-                            <a:shade val="50000"/>
-                          </a:schemeClr>
-                        </a:lnRef>
-                        <a:fillRef idx="1">
-                          <a:schemeClr val="accent1"/>
-                        </a:fillRef>
-                        <a:effectRef idx="0">
-                          <a:schemeClr val="accent1"/>
-                        </a:effectRef>
-                        <a:fontRef idx="minor">
-                          <a:schemeClr val="lt1"/>
-                        </a:fontRef>
-                      </wps:style>
-                      <wps:bodyPr rot="0" spcFirstLastPara="0" vertOverflow="overflow" horzOverflow="overflow" vert="horz" wrap="square" lIns="91440" tIns="45720" rIns="91440" bIns="45720" numCol="1" spcCol="0" rtlCol="0" fromWordArt="0" anchor="ctr" anchorCtr="0" forceAA="0" compatLnSpc="1">
-                        <a:prstTxWarp prst="textNoShape">
-                          <a:avLst/>
-                        </a:prstTxWarp>
-                        <a:noAutofit/>
-                      </wps:bodyPr>
-                    </wps:wsp>
-                  </a:graphicData>
-                </a:graphic>
-                <wp14:sizeRelH relativeFrom="margin">
-                  <wp14:pctWidth>0</wp14:pctWidth>
-                </wp14:sizeRelH>
-                <wp14:sizeRelV relativeFrom="margin">
-                  <wp14:pctHeight>0</wp14:pctHeight>
-                </wp14:sizeRelV>
-              </wp:anchor>
-            </w:drawing>
-          </mc:Choice>
-          <mc:Fallback>
-            <w:pict>
-              <v:roundrect w14:anchorId="7A2F25F7" id="Rectangle: Rounded Corners 6" o:spid="_x0000_s1026" style="position:absolute;margin-left:521.15pt;margin-top:160.65pt;width:84.7pt;height:142.9pt;z-index:251667456;visibility:visible;mso-wrap-style:square;mso-width-percent:0;mso-height-percent:0;mso-wrap-distance-left:9pt;mso-wrap-distance-top:0;mso-wrap-distance-right:9pt;mso-wrap-distance-bottom:0;mso-position-horizontal:absolute;mso-position-horizontal-relative:page;mso-position-vertical:absolute;mso-position-vertical-relative:text;mso-width-percent:0;mso-height-percent:0;mso-width-relative:margin;mso-height-relative:margin;v-text-anchor:middle" arcsize="10923f" o:gfxdata="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" fillcolor="#5b9bd5 [3204]" strokecolor="#1f4d78 [1604]" strokeweight="1pt">
-                <v:stroke joinstyle="miter"/>
-                <w10:wrap anchorx="page"/>
-              </v:roundrect>
-            </w:pict>
-          </mc:Fallback>
-        </mc:AlternateContent>
-      </w:r>
-      <w:r>
-        <w:rPr>
-          <w:noProof/>
-          <w:sz w:val="28"/>
-          <w:szCs w:val="28"/>
-        </w:rPr>
-        <mc:AlternateContent>
-          <mc:Choice Requires="wps">
-            <w:drawing>
-              <wp:anchor distT="0" distB="0" distL="114300" distR="114300" simplePos="0" relativeHeight="251671552" behindDoc="0" locked="0" layoutInCell="1" allowOverlap="1" wp14:anchorId="56F57391" wp14:editId="215F70F2">
-                <wp:simplePos x="0" y="0"/>
-                <wp:positionH relativeFrom="page">
-                  <wp:posOffset>3894358</wp:posOffset>
-                </wp:positionH>
-                <wp:positionV relativeFrom="paragraph">
-                  <wp:posOffset>2059158</wp:posOffset>
-                </wp:positionV>
-                <wp:extent cx="1075690" cy="1814732"/>
-                <wp:effectExtent l="0" t="0" r="10160" b="14605"/>
-                <wp:wrapNone/>
-                <wp:docPr id="8" name="Rectangle: Rounded Corners 8"/>
-                <wp:cNvGraphicFramePr/>
-                <a:graphic xmlns:a="http://schemas.openxmlformats.org/drawingml/2006/main">
-                  <a:graphicData uri="http://schemas.microsoft.com/office/word/2010/wordprocessingShape">
-                    <wps:wsp>
-                      <wps:cNvSpPr/>
-                      <wps:spPr>
-                        <a:xfrm>
-                          <a:off x="0" y="0"/>
-                          <a:ext cx="1075690" cy="1814732"/>
-                        </a:xfrm>
-                        <a:prstGeom prst="roundRect">
-                          <a:avLst/>
-                        </a:prstGeom>
-                      </wps:spPr>
-                      <wps:style>
-                        <a:lnRef idx="2">
-                          <a:schemeClr val="accent1">
-                            <a:shade val="50000"/>
-                          </a:schemeClr>
-                        </a:lnRef>
-                        <a:fillRef idx="1">
-                          <a:schemeClr val="accent1"/>
-                        </a:fillRef>
-                        <a:effectRef idx="0">
-                          <a:schemeClr val="accent1"/>
-                        </a:effectRef>
-                        <a:fontRef idx="minor">
-                          <a:schemeClr val="lt1"/>
-                        </a:fontRef>
-                      </wps:style>
-                      <wps:bodyPr rot="0" spcFirstLastPara="0" vertOverflow="overflow" horzOverflow="overflow" vert="horz" wrap="square" lIns="91440" tIns="45720" rIns="91440" bIns="45720" numCol="1" spcCol="0" rtlCol="0" fromWordArt="0" anchor="ctr" anchorCtr="0" forceAA="0" compatLnSpc="1">
-                        <a:prstTxWarp prst="textNoShape">
-                          <a:avLst/>
-                        </a:prstTxWarp>
-                        <a:noAutofit/>
-                      </wps:bodyPr>
-                    </wps:wsp>
-                  </a:graphicData>
-                </a:graphic>
-                <wp14:sizeRelH relativeFrom="margin">
-                  <wp14:pctWidth>0</wp14:pctWidth>
-                </wp14:sizeRelH>
-                <wp14:sizeRelV relativeFrom="margin">
-                  <wp14:pctHeight>0</wp14:pctHeight>
-                </wp14:sizeRelV>
-              </wp:anchor>
-            </w:drawing>
-          </mc:Choice>
-          <mc:Fallback>
-            <w:pict>
-              <v:roundrect w14:anchorId="0AB03520" id="Rectangle: Rounded Corners 8" o:spid="_x0000_s1026" style="position:absolute;margin-left:306.65pt;margin-top:162.15pt;width:84.7pt;height:142.9pt;z-index:251671552;visibility:visible;mso-wrap-style:square;mso-width-percent:0;mso-height-percent:0;mso-wrap-distance-left:9pt;mso-wrap-distance-top:0;mso-wrap-distance-right:9pt;mso-wrap-distance-bottom:0;mso-position-horizontal:absolute;mso-position-horizontal-relative:page;mso-position-vertical:absolute;mso-position-vertical-relative:text;mso-width-percent:0;mso-height-percent:0;mso-width-relative:margin;mso-height-relative:margin;v-text-anchor:middle" arcsize="10923f" o:gfxdata="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" fillcolor="#5b9bd5 [3204]" strokecolor="#1f4d78 [1604]" strokeweight="1pt">
-                <v:stroke joinstyle="miter"/>
-                <w10:wrap anchorx="page"/>
-              </v:roundrect>
-            </w:pict>
-          </mc:Fallback>
-        </mc:AlternateContent>
-      </w:r>
-      <w:r>
-        <w:rPr>
-          <w:noProof/>
-          <w:sz w:val="28"/>
-          <w:szCs w:val="28"/>
-        </w:rPr>
-        <mc:AlternateContent>
-          <mc:Choice Requires="wps">
-            <w:drawing>
-              <wp:anchor distT="0" distB="0" distL="114300" distR="114300" simplePos="0" relativeHeight="251665408" behindDoc="0" locked="0" layoutInCell="1" allowOverlap="1" wp14:anchorId="657CC3A3" wp14:editId="7E6A283E">
-                <wp:simplePos x="0" y="0"/>
-                <wp:positionH relativeFrom="column">
-                  <wp:posOffset>4688840</wp:posOffset>
-                </wp:positionH>
-                <wp:positionV relativeFrom="paragraph">
-                  <wp:posOffset>1004375</wp:posOffset>
-                </wp:positionV>
-                <wp:extent cx="1751427" cy="780757"/>
-                <wp:effectExtent l="0" t="0" r="20320" b="19685"/>
-                <wp:wrapNone/>
-                <wp:docPr id="5" name="Rectangle: Rounded Corners 5"/>
-                <wp:cNvGraphicFramePr/>
-                <a:graphic xmlns:a="http://schemas.openxmlformats.org/drawingml/2006/main">
-                  <a:graphicData uri="http://schemas.microsoft.com/office/word/2010/wordprocessingShape">
-                    <wps:wsp>
-                      <wps:cNvSpPr/>
-                      <wps:spPr>
-                        <a:xfrm>
-                          <a:off x="0" y="0"/>
-                          <a:ext cx="1751427" cy="780757"/>
-                        </a:xfrm>
-                        <a:prstGeom prst="roundRect">
-                          <a:avLst/>
-                        </a:prstGeom>
-                      </wps:spPr>
-                      <wps:style>
-                        <a:lnRef idx="2">
-                          <a:schemeClr val="accent1">
-                            <a:shade val="50000"/>
-                          </a:schemeClr>
-                        </a:lnRef>
-                        <a:fillRef idx="1">
-                          <a:schemeClr val="accent1"/>
-                        </a:fillRef>
-                        <a:effectRef idx="0">
-                          <a:schemeClr val="accent1"/>
-                        </a:effectRef>
-                        <a:fontRef idx="minor">
-                          <a:schemeClr val="lt1"/>
-                        </a:fontRef>
-                      </wps:style>
-                      <wps:txbx>
-                        <w:txbxContent>
-                          <w:p>
-                            <w:pPr>
-                              <w:jc w:val="center"/>
-                            </w:pPr>
-                            <w:r>
-                              <w:t>Options</w:t>
-                            </w:r>
-                            <w:bookmarkStart w:id="0" w:name="_GoBack"/>
-                            <w:bookmarkEnd w:id="0"/>
-                          </w:p>
-                        </w:txbxContent>
-                      </wps:txbx>
-                      <wps:bodyPr rot="0" spcFirstLastPara="0" vertOverflow="overflow" horzOverflow="overflow" vert="horz" wrap="square" lIns="91440" tIns="45720" rIns="91440" bIns="45720" numCol="1" spcCol="0" rtlCol="0" fromWordArt="0" anchor="ctr" anchorCtr="0" forceAA="0" compatLnSpc="1">
-                        <a:prstTxWarp prst="textNoShape">
-                          <a:avLst/>
-                        </a:prstTxWarp>
-                        <a:noAutofit/>
-                      </wps:bodyPr>
-                    </wps:wsp>
-                  </a:graphicData>
-                </a:graphic>
-              </wp:anchor>
-            </w:drawing>
-          </mc:Choice>
-          <mc:Fallback>
-            <w:pict>
-              <v:roundrect w14:anchorId="657CC3A3" id="Rectangle: Rounded Corners 5" o:spid="_x0000_s1030" style="position:absolute;left:0;text-align:left;margin-left:369.2pt;margin-top:79.1pt;width:137.9pt;height:61.5pt;z-index:251665408;visibility:visible;mso-wrap-style:square;mso-wrap-distance-left:9pt;mso-wrap-distance-top:0;mso-wrap-distance-right:9pt;mso-wrap-distance-bottom:0;mso-position-horizontal:absolute;mso-position-horizontal-relative:text;mso-position-vertical:absolute;mso-position-vertical-relative:text;v-text-anchor:middle" arcsize="10923f" o:gfxdata="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" fillcolor="#5b9bd5 [3204]" strokecolor="#1f4d78 [1604]" strokeweight="1pt">
-                <v:stroke joinstyle="miter"/>
-                <v:textbox>
-                  <w:txbxContent>
-                    <w:p>
-                      <w:pPr>
-                        <w:jc w:val="center"/>
-                      </w:pPr>
-                      <w:r>
-                        <w:t>Options</w:t>
-                      </w:r>
-                      <w:bookmarkStart w:id="1" w:name="_GoBack"/>
-                      <w:bookmarkEnd w:id="1"/>
-                    </w:p>
-                  </w:txbxContent>
-                </v:textbox>
-              </v:roundrect>
+                <w10:wrap anchorx="margin"/>
+              </v:line>
             </w:pict>
           </mc:Fallback>
         </mc:AlternateContent>
@@ -3236,7 +2732,7 @@
 </file>
 
 <file path=customXml/itemProps1.xml><?xml version="1.0" encoding="utf-8"?>
-<ds:datastoreItem xmlns:ds="http://schemas.openxmlformats.org/officeDocument/2006/customXml" ds:itemID="{328B93EE-1B21-4994-A1FD-ED9B7B7EA707}">
+<ds:datastoreItem xmlns:ds="http://schemas.openxmlformats.org/officeDocument/2006/customXml" ds:itemID="{76742FA0-6947-43F7-9F51-56419B4CE95B}">
   <ds:schemaRefs>
     <ds:schemaRef ds:uri="http://schemas.openxmlformats.org/officeDocument/2006/bibliography"/>
   </ds:schemaRefs>

--- a/Final Project.docx
+++ b/Final Project.docx
@@ -1,6 +1,6 @@
 
 <file path=word/document.xml><?xml version="1.0" encoding="utf-8"?>
-<w:document xmlns:wpc="http://schemas.microsoft.com/office/word/2010/wordprocessingCanvas" xmlns:cx="http://schemas.microsoft.com/office/drawing/2014/chartex" xmlns:cx1="http://schemas.microsoft.com/office/drawing/2015/9/8/chartex" xmlns:cx2="http://schemas.microsoft.com/office/drawing/2015/10/21/chartex" xmlns:mc="http://schemas.openxmlformats.org/markup-compatibility/2006" xmlns:o="urn:schemas-microsoft-com:office:office" xmlns:r="http://schemas.openxmlformats.org/officeDocument/2006/relationships" xmlns:m="http://schemas.openxmlformats.org/officeDocument/2006/math" xmlns:v="urn:schemas-microsoft-com:vml" xmlns:wp14="http://schemas.microsoft.com/office/word/2010/wordprocessingDrawing" xmlns:wp="http://schemas.openxmlformats.org/drawingml/2006/wordprocessingDrawing" xmlns:w10="urn:schemas-microsoft-com:office:word" xmlns:w="http://schemas.openxmlformats.org/wordprocessingml/2006/main" xmlns:w14="http://schemas.microsoft.com/office/word/2010/wordml" xmlns:w15="http://schemas.microsoft.com/office/word/2012/wordml" xmlns:w16se="http://schemas.microsoft.com/office/word/2015/wordml/symex" xmlns:wpg="http://schemas.microsoft.com/office/word/2010/wordprocessingGroup" xmlns:wpi="http://schemas.microsoft.com/office/word/2010/wordprocessingInk" xmlns:wne="http://schemas.microsoft.com/office/word/2006/wordml" xmlns:wps="http://schemas.microsoft.com/office/word/2010/wordprocessingShape" mc:Ignorable="w14 w15 w16se wp14">
+<w:document xmlns:wpc="http://schemas.microsoft.com/office/word/2010/wordprocessingCanvas" xmlns:cx="http://schemas.microsoft.com/office/drawing/2014/chartex" xmlns:cx1="http://schemas.microsoft.com/office/drawing/2015/9/8/chartex" xmlns:cx2="http://schemas.microsoft.com/office/drawing/2015/10/21/chartex" xmlns:cx3="http://schemas.microsoft.com/office/drawing/2016/5/9/chartex" xmlns:cx4="http://schemas.microsoft.com/office/drawing/2016/5/10/chartex" xmlns:cx5="http://schemas.microsoft.com/office/drawing/2016/5/11/chartex" xmlns:mc="http://schemas.openxmlformats.org/markup-compatibility/2006" xmlns:o="urn:schemas-microsoft-com:office:office" xmlns:r="http://schemas.openxmlformats.org/officeDocument/2006/relationships" xmlns:m="http://schemas.openxmlformats.org/officeDocument/2006/math" xmlns:v="urn:schemas-microsoft-com:vml" xmlns:wp14="http://schemas.microsoft.com/office/word/2010/wordprocessingDrawing" xmlns:wp="http://schemas.openxmlformats.org/drawingml/2006/wordprocessingDrawing" xmlns:w10="urn:schemas-microsoft-com:office:word" xmlns:w="http://schemas.openxmlformats.org/wordprocessingml/2006/main" xmlns:w14="http://schemas.microsoft.com/office/word/2010/wordml" xmlns:w15="http://schemas.microsoft.com/office/word/2012/wordml" xmlns:w16se="http://schemas.microsoft.com/office/word/2015/wordml/symex" xmlns:wpg="http://schemas.microsoft.com/office/word/2010/wordprocessingGroup" xmlns:wpi="http://schemas.microsoft.com/office/word/2010/wordprocessingInk" xmlns:wne="http://schemas.microsoft.com/office/word/2006/wordml" xmlns:wps="http://schemas.microsoft.com/office/word/2010/wordprocessingShape" mc:Ignorable="w14 w15 w16se wp14">
   <w:body>
     <w:p>
       <w:pPr>
@@ -49,7 +49,16 @@
           <w:sz w:val="28"/>
           <w:szCs w:val="28"/>
         </w:rPr>
-        <w:t>Johandy</w:t>
+        <w:t>Johand</w:t>
+      </w:r>
+      <w:bookmarkStart w:id="0" w:name="_GoBack"/>
+      <w:bookmarkEnd w:id="0"/>
+      <w:r>
+        <w:rPr>
+          <w:sz w:val="28"/>
+          <w:szCs w:val="28"/>
+        </w:rPr>
+        <w:t>y</w:t>
       </w:r>
     </w:p>
     <w:p>
@@ -333,14 +342,14 @@
           <w:sz w:val="28"/>
           <w:szCs w:val="28"/>
         </w:rPr>
-        <w:t>You may choose the lv of difficulty for the game, there will be a total of 10 lv within the game</w:t>
-      </w:r>
-      <w:r>
-        <w:rPr>
-          <w:sz w:val="28"/>
-          <w:szCs w:val="28"/>
-        </w:rPr>
-        <w:t>, and the number of lives you have in the game is 3</w:t>
+        <w:t>T</w:t>
+      </w:r>
+      <w:r>
+        <w:rPr>
+          <w:sz w:val="28"/>
+          <w:szCs w:val="28"/>
+        </w:rPr>
+        <w:t>he number of lives you have in the game is 3</w:t>
       </w:r>
     </w:p>
     <w:p>
@@ -577,12 +586,7 @@
                               <w:jc w:val="center"/>
                             </w:pPr>
                             <w:r>
-                              <w:t>Memorize the num</w:t>
-                            </w:r>
-                            <w:bookmarkStart w:id="0" w:name="_GoBack"/>
-                            <w:bookmarkEnd w:id="0"/>
-                            <w:r>
-                              <w:t>ber, and pair the same number in order to clear the game</w:t>
+                              <w:t>Memorize the number, and pair the same number in order to clear the game</w:t>
                             </w:r>
                           </w:p>
                         </w:txbxContent>
@@ -1415,7 +1419,7 @@
 </file>
 
 <file path=word/numbering.xml><?xml version="1.0" encoding="utf-8"?>
-<w:numbering xmlns:wpc="http://schemas.microsoft.com/office/word/2010/wordprocessingCanvas" xmlns:cx="http://schemas.microsoft.com/office/drawing/2014/chartex" xmlns:cx1="http://schemas.microsoft.com/office/drawing/2015/9/8/chartex" xmlns:cx2="http://schemas.microsoft.com/office/drawing/2015/10/21/chartex" xmlns:mc="http://schemas.openxmlformats.org/markup-compatibility/2006" xmlns:o="urn:schemas-microsoft-com:office:office" xmlns:r="http://schemas.openxmlformats.org/officeDocument/2006/relationships" xmlns:m="http://schemas.openxmlformats.org/officeDocument/2006/math" xmlns:v="urn:schemas-microsoft-com:vml" xmlns:wp14="http://schemas.microsoft.com/office/word/2010/wordprocessingDrawing" xmlns:wp="http://schemas.openxmlformats.org/drawingml/2006/wordprocessingDrawing" xmlns:w10="urn:schemas-microsoft-com:office:word" xmlns:w="http://schemas.openxmlformats.org/wordprocessingml/2006/main" xmlns:w14="http://schemas.microsoft.com/office/word/2010/wordml" xmlns:w15="http://schemas.microsoft.com/office/word/2012/wordml" xmlns:w16se="http://schemas.microsoft.com/office/word/2015/wordml/symex" xmlns:wpg="http://schemas.microsoft.com/office/word/2010/wordprocessingGroup" xmlns:wpi="http://schemas.microsoft.com/office/word/2010/wordprocessingInk" xmlns:wne="http://schemas.microsoft.com/office/word/2006/wordml" xmlns:wps="http://schemas.microsoft.com/office/word/2010/wordprocessingShape" mc:Ignorable="w14 w15 w16se wp14">
+<w:numbering xmlns:wpc="http://schemas.microsoft.com/office/word/2010/wordprocessingCanvas" xmlns:cx="http://schemas.microsoft.com/office/drawing/2014/chartex" xmlns:cx1="http://schemas.microsoft.com/office/drawing/2015/9/8/chartex" xmlns:cx2="http://schemas.microsoft.com/office/drawing/2015/10/21/chartex" xmlns:cx3="http://schemas.microsoft.com/office/drawing/2016/5/9/chartex" xmlns:cx4="http://schemas.microsoft.com/office/drawing/2016/5/10/chartex" xmlns:cx5="http://schemas.microsoft.com/office/drawing/2016/5/11/chartex" xmlns:mc="http://schemas.openxmlformats.org/markup-compatibility/2006" xmlns:o="urn:schemas-microsoft-com:office:office" xmlns:r="http://schemas.openxmlformats.org/officeDocument/2006/relationships" xmlns:m="http://schemas.openxmlformats.org/officeDocument/2006/math" xmlns:v="urn:schemas-microsoft-com:vml" xmlns:wp14="http://schemas.microsoft.com/office/word/2010/wordprocessingDrawing" xmlns:wp="http://schemas.openxmlformats.org/drawingml/2006/wordprocessingDrawing" xmlns:w10="urn:schemas-microsoft-com:office:word" xmlns:w="http://schemas.openxmlformats.org/wordprocessingml/2006/main" xmlns:w14="http://schemas.microsoft.com/office/word/2010/wordml" xmlns:w15="http://schemas.microsoft.com/office/word/2012/wordml" xmlns:w16se="http://schemas.microsoft.com/office/word/2015/wordml/symex" xmlns:wpg="http://schemas.microsoft.com/office/word/2010/wordprocessingGroup" xmlns:wpi="http://schemas.microsoft.com/office/word/2010/wordprocessingInk" xmlns:wne="http://schemas.microsoft.com/office/word/2006/wordml" xmlns:wps="http://schemas.microsoft.com/office/word/2010/wordprocessingShape" mc:Ignorable="w14 w15 w16se wp14">
   <w:abstractNum w:abstractNumId="0" w15:restartNumberingAfterBreak="0">
     <w:nsid w:val="004F159C"/>
     <w:multiLevelType w:val="hybridMultilevel"/>
@@ -2012,7 +2016,7 @@
       </w:pPr>
     </w:pPrDefault>
   </w:docDefaults>
-  <w:latentStyles w:defLockedState="0" w:defUIPriority="99" w:defSemiHidden="0" w:defUnhideWhenUsed="0" w:defQFormat="0" w:count="373">
+  <w:latentStyles w:defLockedState="0" w:defUIPriority="99" w:defSemiHidden="0" w:defUnhideWhenUsed="0" w:defQFormat="0" w:count="374">
     <w:lsdException w:name="Normal" w:uiPriority="0" w:qFormat="1"/>
     <w:lsdException w:name="heading 1" w:uiPriority="9" w:qFormat="1"/>
     <w:lsdException w:name="heading 2" w:semiHidden="1" w:uiPriority="9" w:unhideWhenUsed="1" w:qFormat="1"/>
@@ -2118,7 +2122,6 @@
     <w:lsdException w:name="HTML Sample" w:semiHidden="1" w:unhideWhenUsed="1"/>
     <w:lsdException w:name="HTML Typewriter" w:semiHidden="1" w:unhideWhenUsed="1"/>
     <w:lsdException w:name="HTML Variable" w:semiHidden="1" w:unhideWhenUsed="1"/>
-    <w:lsdException w:name="Normal Table" w:semiHidden="1" w:unhideWhenUsed="1"/>
     <w:lsdException w:name="annotation subject" w:semiHidden="1" w:unhideWhenUsed="1"/>
     <w:lsdException w:name="No List" w:semiHidden="1" w:unhideWhenUsed="1"/>
     <w:lsdException w:name="Outline List 1" w:semiHidden="1" w:unhideWhenUsed="1"/>
@@ -2165,10 +2168,8 @@
     <w:lsdException w:name="Table Subtle 2" w:semiHidden="1" w:unhideWhenUsed="1"/>
     <w:lsdException w:name="Table Web 1" w:semiHidden="1" w:unhideWhenUsed="1"/>
     <w:lsdException w:name="Table Web 2" w:semiHidden="1" w:unhideWhenUsed="1"/>
-    <w:lsdException w:name="Table Web 3" w:semiHidden="1" w:unhideWhenUsed="1"/>
     <w:lsdException w:name="Balloon Text" w:semiHidden="1" w:unhideWhenUsed="1"/>
     <w:lsdException w:name="Table Grid" w:uiPriority="39"/>
-    <w:lsdException w:name="Table Theme" w:semiHidden="1" w:unhideWhenUsed="1"/>
     <w:lsdException w:name="Placeholder Text" w:semiHidden="1"/>
     <w:lsdException w:name="No Spacing" w:uiPriority="1" w:qFormat="1"/>
     <w:lsdException w:name="Light Shading" w:uiPriority="60"/>
@@ -2386,6 +2387,7 @@
     <w:lsdException w:name="List Table 7 Colorful Accent 6" w:uiPriority="52"/>
     <w:lsdException w:name="Mention" w:semiHidden="1" w:unhideWhenUsed="1"/>
     <w:lsdException w:name="Smart Hyperlink" w:semiHidden="1" w:unhideWhenUsed="1"/>
+    <w:lsdException w:name="Hashtag" w:semiHidden="1" w:unhideWhenUsed="1"/>
   </w:latentStyles>
   <w:style w:type="paragraph" w:default="1" w:styleId="Normal">
     <w:name w:val="Normal"/>
@@ -2732,7 +2734,7 @@
 </file>
 
 <file path=customXml/itemProps1.xml><?xml version="1.0" encoding="utf-8"?>
-<ds:datastoreItem xmlns:ds="http://schemas.openxmlformats.org/officeDocument/2006/customXml" ds:itemID="{76742FA0-6947-43F7-9F51-56419B4CE95B}">
+<ds:datastoreItem xmlns:ds="http://schemas.openxmlformats.org/officeDocument/2006/customXml" ds:itemID="{847FCB8B-68EB-4E38-AE6E-DC135A2E5C4E}">
   <ds:schemaRefs>
     <ds:schemaRef ds:uri="http://schemas.openxmlformats.org/officeDocument/2006/bibliography"/>
   </ds:schemaRefs>

--- a/Final Project.docx
+++ b/Final Project.docx
@@ -49,16 +49,7 @@
           <w:sz w:val="28"/>
           <w:szCs w:val="28"/>
         </w:rPr>
-        <w:t>Johand</w:t>
-      </w:r>
-      <w:bookmarkStart w:id="0" w:name="_GoBack"/>
-      <w:bookmarkEnd w:id="0"/>
-      <w:r>
-        <w:rPr>
-          <w:sz w:val="28"/>
-          <w:szCs w:val="28"/>
-        </w:rPr>
-        <w:t>y</w:t>
+        <w:t>Johandy</w:t>
       </w:r>
     </w:p>
     <w:p>
@@ -326,6 +317,16 @@
     </w:p>
     <w:p>
       <w:pPr>
+        <w:spacing w:line="240" w:lineRule="auto"/>
+        <w:ind w:left="720"/>
+        <w:rPr>
+          <w:sz w:val="28"/>
+          <w:szCs w:val="28"/>
+        </w:rPr>
+      </w:pPr>
+    </w:p>
+    <w:p>
+      <w:pPr>
         <w:pStyle w:val="ListParagraph"/>
         <w:numPr>
           <w:ilvl w:val="0"/>
@@ -349,21 +350,141 @@
           <w:sz w:val="28"/>
           <w:szCs w:val="28"/>
         </w:rPr>
-        <w:t>he number of lives you have in the game is 3</w:t>
+        <w:t xml:space="preserve">he </w:t>
+      </w:r>
+      <w:r>
+        <w:rPr>
+          <w:sz w:val="28"/>
+          <w:szCs w:val="28"/>
+        </w:rPr>
+        <w:t>game will keep repeating until you finished</w:t>
       </w:r>
     </w:p>
     <w:p>
       <w:pPr>
+        <w:pStyle w:val="ListParagraph"/>
         <w:spacing w:line="240" w:lineRule="auto"/>
         <w:rPr>
           <w:sz w:val="28"/>
           <w:szCs w:val="28"/>
         </w:rPr>
       </w:pPr>
+    </w:p>
+    <w:p>
+      <w:pPr>
+        <w:pStyle w:val="ListParagraph"/>
+        <w:numPr>
+          <w:ilvl w:val="0"/>
+          <w:numId w:val="6"/>
+        </w:numPr>
+        <w:spacing w:line="240" w:lineRule="auto"/>
+        <w:rPr>
+          <w:sz w:val="28"/>
+          <w:szCs w:val="28"/>
+        </w:rPr>
+      </w:pPr>
+      <w:r>
+        <w:rPr>
+          <w:sz w:val="28"/>
+          <w:szCs w:val="28"/>
+        </w:rPr>
+        <w:t>The number of tries you make will be displayed at the end of the game</w:t>
+      </w:r>
+    </w:p>
+    <w:p>
+      <w:pPr>
+        <w:spacing w:line="240" w:lineRule="auto"/>
+        <w:rPr>
+          <w:sz w:val="28"/>
+          <w:szCs w:val="28"/>
+        </w:rPr>
+      </w:pPr>
+    </w:p>
+    <w:p>
+      <w:pPr>
+        <w:spacing w:line="240" w:lineRule="auto"/>
+        <w:rPr>
+          <w:sz w:val="28"/>
+          <w:szCs w:val="28"/>
+        </w:rPr>
+      </w:pPr>
+    </w:p>
+    <w:p>
+      <w:pPr>
+        <w:spacing w:line="240" w:lineRule="auto"/>
+        <w:rPr>
+          <w:sz w:val="28"/>
+          <w:szCs w:val="28"/>
+        </w:rPr>
+      </w:pPr>
+    </w:p>
+    <w:p>
+      <w:pPr>
+        <w:spacing w:line="240" w:lineRule="auto"/>
+        <w:rPr>
+          <w:sz w:val="28"/>
+          <w:szCs w:val="28"/>
+        </w:rPr>
+      </w:pPr>
+    </w:p>
+    <w:p>
+      <w:pPr>
+        <w:spacing w:line="240" w:lineRule="auto"/>
+        <w:rPr>
+          <w:sz w:val="28"/>
+          <w:szCs w:val="28"/>
+        </w:rPr>
+      </w:pPr>
+    </w:p>
+    <w:p>
+      <w:pPr>
+        <w:spacing w:line="240" w:lineRule="auto"/>
+        <w:rPr>
+          <w:sz w:val="28"/>
+          <w:szCs w:val="28"/>
+        </w:rPr>
+      </w:pPr>
+    </w:p>
+    <w:p>
+      <w:pPr>
+        <w:spacing w:line="240" w:lineRule="auto"/>
+        <w:rPr>
+          <w:sz w:val="28"/>
+          <w:szCs w:val="28"/>
+        </w:rPr>
+      </w:pPr>
+    </w:p>
+    <w:p>
+      <w:pPr>
+        <w:spacing w:line="240" w:lineRule="auto"/>
+        <w:rPr>
+          <w:sz w:val="28"/>
+          <w:szCs w:val="28"/>
+        </w:rPr>
+      </w:pPr>
+    </w:p>
+    <w:p>
+      <w:pPr>
+        <w:spacing w:line="240" w:lineRule="auto"/>
+        <w:rPr>
+          <w:sz w:val="28"/>
+          <w:szCs w:val="28"/>
+        </w:rPr>
+      </w:pPr>
+    </w:p>
+    <w:p>
+      <w:pPr>
+        <w:spacing w:line="240" w:lineRule="auto"/>
+        <w:rPr>
+          <w:sz w:val="28"/>
+          <w:szCs w:val="28"/>
+        </w:rPr>
+      </w:pPr>
       <w:r>
         <w:rPr>
           <w:noProof/>
         </w:rPr>
+        <w:lastRenderedPageBreak/>
         <mc:AlternateContent>
           <mc:Choice Requires="wps">
             <w:drawing>
@@ -528,6 +649,8 @@
           <w:szCs w:val="28"/>
         </w:rPr>
       </w:pPr>
+      <w:bookmarkStart w:id="0" w:name="_GoBack"/>
+      <w:bookmarkEnd w:id="0"/>
       <w:r>
         <w:rPr>
           <w:noProof/>
@@ -537,135 +660,27 @@
         <mc:AlternateContent>
           <mc:Choice Requires="wps">
             <w:drawing>
-              <wp:anchor distT="0" distB="0" distL="114300" distR="114300" simplePos="0" relativeHeight="251673600" behindDoc="0" locked="0" layoutInCell="1" allowOverlap="1" wp14:anchorId="6AC19535" wp14:editId="1F861442">
+              <wp:anchor distT="0" distB="0" distL="114300" distR="114300" simplePos="0" relativeHeight="251707392" behindDoc="0" locked="0" layoutInCell="1" allowOverlap="1" wp14:anchorId="00C21950" wp14:editId="3151D4D3">
                 <wp:simplePos x="0" y="0"/>
-                <wp:positionH relativeFrom="page">
-                  <wp:posOffset>4783115</wp:posOffset>
+                <wp:positionH relativeFrom="column">
+                  <wp:posOffset>5099050</wp:posOffset>
                 </wp:positionH>
                 <wp:positionV relativeFrom="paragraph">
-                  <wp:posOffset>2236618</wp:posOffset>
+                  <wp:posOffset>1783080</wp:posOffset>
                 </wp:positionV>
-                <wp:extent cx="1892300" cy="1126066"/>
-                <wp:effectExtent l="0" t="0" r="12700" b="17145"/>
+                <wp:extent cx="692150" cy="317500"/>
+                <wp:effectExtent l="0" t="0" r="31750" b="25400"/>
                 <wp:wrapNone/>
-                <wp:docPr id="9" name="Rectangle: Rounded Corners 9"/>
-                <wp:cNvGraphicFramePr/>
-                <a:graphic xmlns:a="http://schemas.openxmlformats.org/drawingml/2006/main">
-                  <a:graphicData uri="http://schemas.microsoft.com/office/word/2010/wordprocessingShape">
-                    <wps:wsp>
-                      <wps:cNvSpPr/>
-                      <wps:spPr>
-                        <a:xfrm>
-                          <a:off x="0" y="0"/>
-                          <a:ext cx="1892300" cy="1126066"/>
-                        </a:xfrm>
-                        <a:prstGeom prst="roundRect">
-                          <a:avLst/>
-                        </a:prstGeom>
-                      </wps:spPr>
-                      <wps:style>
-                        <a:lnRef idx="2">
-                          <a:schemeClr val="accent1">
-                            <a:shade val="50000"/>
-                          </a:schemeClr>
-                        </a:lnRef>
-                        <a:fillRef idx="1">
-                          <a:schemeClr val="accent1"/>
-                        </a:fillRef>
-                        <a:effectRef idx="0">
-                          <a:schemeClr val="accent1"/>
-                        </a:effectRef>
-                        <a:fontRef idx="minor">
-                          <a:schemeClr val="lt1"/>
-                        </a:fontRef>
-                      </wps:style>
-                      <wps:txbx>
-                        <w:txbxContent>
-                          <w:p>
-                            <w:pPr>
-                              <w:jc w:val="center"/>
-                            </w:pPr>
-                            <w:r>
-                              <w:t>Memorize the number, and pair the same number in order to clear the game</w:t>
-                            </w:r>
-                          </w:p>
-                        </w:txbxContent>
-                      </wps:txbx>
-                      <wps:bodyPr rot="0" spcFirstLastPara="0" vertOverflow="overflow" horzOverflow="overflow" vert="horz" wrap="square" lIns="91440" tIns="45720" rIns="91440" bIns="45720" numCol="1" spcCol="0" rtlCol="0" fromWordArt="0" anchor="ctr" anchorCtr="0" forceAA="0" compatLnSpc="1">
-                        <a:prstTxWarp prst="textNoShape">
-                          <a:avLst/>
-                        </a:prstTxWarp>
-                        <a:noAutofit/>
-                      </wps:bodyPr>
-                    </wps:wsp>
-                  </a:graphicData>
-                </a:graphic>
-                <wp14:sizeRelH relativeFrom="margin">
-                  <wp14:pctWidth>0</wp14:pctWidth>
-                </wp14:sizeRelH>
-                <wp14:sizeRelV relativeFrom="margin">
-                  <wp14:pctHeight>0</wp14:pctHeight>
-                </wp14:sizeRelV>
-              </wp:anchor>
-            </w:drawing>
-          </mc:Choice>
-          <mc:Fallback>
-            <w:pict>
-              <v:roundrect w14:anchorId="6AC19535" id="Rectangle: Rounded Corners 9" o:spid="_x0000_s1027" style="position:absolute;left:0;text-align:left;margin-left:376.6pt;margin-top:176.1pt;width:149pt;height:88.65pt;z-index:251673600;visibility:visible;mso-wrap-style:square;mso-width-percent:0;mso-height-percent:0;mso-wrap-distance-left:9pt;mso-wrap-distance-top:0;mso-wrap-distance-right:9pt;mso-wrap-distance-bottom:0;mso-position-horizontal:absolute;mso-position-horizontal-relative:page;mso-position-vertical:absolute;mso-position-vertical-relative:text;mso-width-percent:0;mso-height-percent:0;mso-width-relative:margin;mso-height-relative:margin;v-text-anchor:middle" arcsize="10923f" o:gfxdata="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" fillcolor="#5b9bd5 [3204]" strokecolor="#1f4d78 [1604]" strokeweight="1pt">
-                <v:stroke joinstyle="miter"/>
-                <v:textbox>
-                  <w:txbxContent>
-                    <w:p>
-                      <w:pPr>
-                        <w:jc w:val="center"/>
-                      </w:pPr>
-                      <w:r>
-                        <w:t>Memorize the num</w:t>
-                      </w:r>
-                      <w:bookmarkStart w:id="1" w:name="_GoBack"/>
-                      <w:bookmarkEnd w:id="1"/>
-                      <w:r>
-                        <w:t>ber, and pair the same number in order to clear the game</w:t>
-                      </w:r>
-                    </w:p>
-                  </w:txbxContent>
-                </v:textbox>
-                <w10:wrap anchorx="page"/>
-              </v:roundrect>
-            </w:pict>
-          </mc:Fallback>
-        </mc:AlternateContent>
-      </w:r>
-      <w:r>
-        <w:rPr>
-          <w:noProof/>
-          <w:sz w:val="28"/>
-          <w:szCs w:val="28"/>
-        </w:rPr>
-        <mc:AlternateContent>
-          <mc:Choice Requires="wps">
-            <w:drawing>
-              <wp:anchor distT="0" distB="0" distL="114300" distR="114300" simplePos="0" relativeHeight="251684864" behindDoc="0" locked="0" layoutInCell="1" allowOverlap="1" wp14:anchorId="48F2B3D7" wp14:editId="21EA21CA">
-                <wp:simplePos x="0" y="0"/>
-                <wp:positionH relativeFrom="column">
-                  <wp:posOffset>4803598</wp:posOffset>
-                </wp:positionH>
-                <wp:positionV relativeFrom="paragraph">
-                  <wp:posOffset>1763557</wp:posOffset>
-                </wp:positionV>
-                <wp:extent cx="7197" cy="444500"/>
-                <wp:effectExtent l="0" t="0" r="31115" b="31750"/>
-                <wp:wrapNone/>
-                <wp:docPr id="15" name="Straight Connector 15"/>
+                <wp:docPr id="13" name="Straight Connector 13"/>
                 <wp:cNvGraphicFramePr/>
                 <a:graphic xmlns:a="http://schemas.openxmlformats.org/drawingml/2006/main">
                   <a:graphicData uri="http://schemas.microsoft.com/office/word/2010/wordprocessingShape">
                     <wps:wsp>
                       <wps:cNvCnPr/>
                       <wps:spPr>
-                        <a:xfrm>
+                        <a:xfrm flipH="1" flipV="1">
                           <a:off x="0" y="0"/>
-                          <a:ext cx="7197" cy="444500"/>
+                          <a:ext cx="692150" cy="317500"/>
                         </a:xfrm>
                         <a:prstGeom prst="line">
                           <a:avLst/>
@@ -700,7 +715,7 @@
           </mc:Choice>
           <mc:Fallback>
             <w:pict>
-              <v:line w14:anchorId="18FE5035" id="Straight Connector 15" o:spid="_x0000_s1026" style="position:absolute;z-index:251684864;visibility:visible;mso-wrap-style:square;mso-width-percent:0;mso-height-percent:0;mso-wrap-distance-left:9pt;mso-wrap-distance-top:0;mso-wrap-distance-right:9pt;mso-wrap-distance-bottom:0;mso-position-horizontal:absolute;mso-position-horizontal-relative:text;mso-position-vertical:absolute;mso-position-vertical-relative:text;mso-width-percent:0;mso-height-percent:0;mso-width-relative:margin;mso-height-relative:margin" from="378.25pt,138.85pt" to="378.8pt,173.85pt" o:gfxdata="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" strokecolor="black [3200]" strokeweight=".5pt">
+              <v:line w14:anchorId="0904ABF6" id="Straight Connector 13" o:spid="_x0000_s1026" style="position:absolute;flip:x y;z-index:251707392;visibility:visible;mso-wrap-style:square;mso-width-percent:0;mso-height-percent:0;mso-wrap-distance-left:9pt;mso-wrap-distance-top:0;mso-wrap-distance-right:9pt;mso-wrap-distance-bottom:0;mso-position-horizontal:absolute;mso-position-horizontal-relative:text;mso-position-vertical:absolute;mso-position-vertical-relative:text;mso-width-percent:0;mso-height-percent:0;mso-width-relative:margin;mso-height-relative:margin" from="401.5pt,140.4pt" to="456pt,165.4pt" o:gfxdata="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" strokecolor="black [3200]" strokeweight=".5pt">
                 <v:stroke joinstyle="miter"/>
               </v:line>
             </w:pict>
@@ -716,121 +731,18 @@
         <mc:AlternateContent>
           <mc:Choice Requires="wps">
             <w:drawing>
-              <wp:anchor distT="0" distB="0" distL="114300" distR="114300" simplePos="0" relativeHeight="251675648" behindDoc="0" locked="0" layoutInCell="1" allowOverlap="1" wp14:anchorId="2E1EFE54" wp14:editId="760F9BFA">
+              <wp:anchor distT="0" distB="0" distL="114300" distR="114300" simplePos="0" relativeHeight="251709440" behindDoc="0" locked="0" layoutInCell="1" allowOverlap="1" wp14:anchorId="1D6BCE85" wp14:editId="4BDE837B">
                 <wp:simplePos x="0" y="0"/>
-                <wp:positionH relativeFrom="page">
-                  <wp:posOffset>2368343</wp:posOffset>
+                <wp:positionH relativeFrom="column">
+                  <wp:posOffset>5810250</wp:posOffset>
                 </wp:positionH>
                 <wp:positionV relativeFrom="paragraph">
-                  <wp:posOffset>2125345</wp:posOffset>
+                  <wp:posOffset>2907030</wp:posOffset>
                 </wp:positionV>
-                <wp:extent cx="1486323" cy="1814732"/>
-                <wp:effectExtent l="0" t="0" r="19050" b="14605"/>
+                <wp:extent cx="0" cy="260350"/>
+                <wp:effectExtent l="0" t="0" r="19050" b="25400"/>
                 <wp:wrapNone/>
-                <wp:docPr id="10" name="Rectangle: Rounded Corners 10"/>
-                <wp:cNvGraphicFramePr/>
-                <a:graphic xmlns:a="http://schemas.openxmlformats.org/drawingml/2006/main">
-                  <a:graphicData uri="http://schemas.microsoft.com/office/word/2010/wordprocessingShape">
-                    <wps:wsp>
-                      <wps:cNvSpPr/>
-                      <wps:spPr>
-                        <a:xfrm>
-                          <a:off x="0" y="0"/>
-                          <a:ext cx="1486323" cy="1814732"/>
-                        </a:xfrm>
-                        <a:prstGeom prst="roundRect">
-                          <a:avLst/>
-                        </a:prstGeom>
-                      </wps:spPr>
-                      <wps:style>
-                        <a:lnRef idx="2">
-                          <a:schemeClr val="accent1">
-                            <a:shade val="50000"/>
-                          </a:schemeClr>
-                        </a:lnRef>
-                        <a:fillRef idx="1">
-                          <a:schemeClr val="accent1"/>
-                        </a:fillRef>
-                        <a:effectRef idx="0">
-                          <a:schemeClr val="accent1"/>
-                        </a:effectRef>
-                        <a:fontRef idx="minor">
-                          <a:schemeClr val="lt1"/>
-                        </a:fontRef>
-                      </wps:style>
-                      <wps:txbx>
-                        <w:txbxContent>
-                          <w:p>
-                            <w:pPr>
-                              <w:jc w:val="center"/>
-                            </w:pPr>
-                            <w:r>
-                              <w:t>The maximum number of mistake you can make in this game is 3 then it will be game over</w:t>
-                            </w:r>
-                          </w:p>
-                        </w:txbxContent>
-                      </wps:txbx>
-                      <wps:bodyPr rot="0" spcFirstLastPara="0" vertOverflow="overflow" horzOverflow="overflow" vert="horz" wrap="square" lIns="91440" tIns="45720" rIns="91440" bIns="45720" numCol="1" spcCol="0" rtlCol="0" fromWordArt="0" anchor="ctr" anchorCtr="0" forceAA="0" compatLnSpc="1">
-                        <a:prstTxWarp prst="textNoShape">
-                          <a:avLst/>
-                        </a:prstTxWarp>
-                        <a:noAutofit/>
-                      </wps:bodyPr>
-                    </wps:wsp>
-                  </a:graphicData>
-                </a:graphic>
-                <wp14:sizeRelH relativeFrom="margin">
-                  <wp14:pctWidth>0</wp14:pctWidth>
-                </wp14:sizeRelH>
-                <wp14:sizeRelV relativeFrom="margin">
-                  <wp14:pctHeight>0</wp14:pctHeight>
-                </wp14:sizeRelV>
-              </wp:anchor>
-            </w:drawing>
-          </mc:Choice>
-          <mc:Fallback>
-            <w:pict>
-              <v:roundrect w14:anchorId="2E1EFE54" id="Rectangle: Rounded Corners 10" o:spid="_x0000_s1028" style="position:absolute;left:0;text-align:left;margin-left:186.5pt;margin-top:167.35pt;width:117.05pt;height:142.9pt;z-index:251675648;visibility:visible;mso-wrap-style:square;mso-width-percent:0;mso-height-percent:0;mso-wrap-distance-left:9pt;mso-wrap-distance-top:0;mso-wrap-distance-right:9pt;mso-wrap-distance-bottom:0;mso-position-horizontal:absolute;mso-position-horizontal-relative:page;mso-position-vertical:absolute;mso-position-vertical-relative:text;mso-width-percent:0;mso-height-percent:0;mso-width-relative:margin;mso-height-relative:margin;v-text-anchor:middle" arcsize="10923f" o:gfxdata="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" fillcolor="#5b9bd5 [3204]" strokecolor="#1f4d78 [1604]" strokeweight="1pt">
-                <v:stroke joinstyle="miter"/>
-                <v:textbox>
-                  <w:txbxContent>
-                    <w:p>
-                      <w:pPr>
-                        <w:jc w:val="center"/>
-                      </w:pPr>
-                      <w:r>
-                        <w:t>The maximum number of mistake you can make in this game is 3 then it will be game over</w:t>
-                      </w:r>
-                    </w:p>
-                  </w:txbxContent>
-                </v:textbox>
-                <w10:wrap anchorx="page"/>
-              </v:roundrect>
-            </w:pict>
-          </mc:Fallback>
-        </mc:AlternateContent>
-      </w:r>
-      <w:r>
-        <w:rPr>
-          <w:noProof/>
-          <w:sz w:val="28"/>
-          <w:szCs w:val="28"/>
-        </w:rPr>
-        <mc:AlternateContent>
-          <mc:Choice Requires="wps">
-            <w:drawing>
-              <wp:anchor distT="0" distB="0" distL="114300" distR="114300" simplePos="0" relativeHeight="251695104" behindDoc="0" locked="0" layoutInCell="1" allowOverlap="1" wp14:anchorId="4FDFC041" wp14:editId="55DF4FF5">
-                <wp:simplePos x="0" y="0"/>
-                <wp:positionH relativeFrom="column">
-                  <wp:posOffset>1509823</wp:posOffset>
-                </wp:positionH>
-                <wp:positionV relativeFrom="paragraph">
-                  <wp:posOffset>1764222</wp:posOffset>
-                </wp:positionV>
-                <wp:extent cx="712382" cy="361507"/>
-                <wp:effectExtent l="0" t="0" r="31115" b="19685"/>
-                <wp:wrapNone/>
-                <wp:docPr id="20" name="Straight Connector 20"/>
+                <wp:docPr id="17" name="Straight Connector 17"/>
                 <wp:cNvGraphicFramePr/>
                 <a:graphic xmlns:a="http://schemas.openxmlformats.org/drawingml/2006/main">
                   <a:graphicData uri="http://schemas.microsoft.com/office/word/2010/wordprocessingShape">
@@ -839,7 +751,7 @@
                       <wps:spPr>
                         <a:xfrm flipH="1" flipV="1">
                           <a:off x="0" y="0"/>
-                          <a:ext cx="712382" cy="361507"/>
+                          <a:ext cx="0" cy="260350"/>
                         </a:xfrm>
                         <a:prstGeom prst="line">
                           <a:avLst/>
@@ -874,9 +786,862 @@
           </mc:Choice>
           <mc:Fallback>
             <w:pict>
-              <v:line w14:anchorId="1EA066A8" id="Straight Connector 20" o:spid="_x0000_s1026" style="position:absolute;flip:x y;z-index:251695104;visibility:visible;mso-wrap-style:square;mso-width-percent:0;mso-height-percent:0;mso-wrap-distance-left:9pt;mso-wrap-distance-top:0;mso-wrap-distance-right:9pt;mso-wrap-distance-bottom:0;mso-position-horizontal:absolute;mso-position-horizontal-relative:text;mso-position-vertical:absolute;mso-position-vertical-relative:text;mso-width-percent:0;mso-height-percent:0;mso-width-relative:margin;mso-height-relative:margin" from="118.9pt,138.9pt" to="175pt,167.35pt" o:gfxdata="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" strokecolor="black [3200]" strokeweight=".5pt">
+              <v:line w14:anchorId="5B0624C4" id="Straight Connector 17" o:spid="_x0000_s1026" style="position:absolute;flip:x y;z-index:251709440;visibility:visible;mso-wrap-style:square;mso-width-percent:0;mso-height-percent:0;mso-wrap-distance-left:9pt;mso-wrap-distance-top:0;mso-wrap-distance-right:9pt;mso-wrap-distance-bottom:0;mso-position-horizontal:absolute;mso-position-horizontal-relative:text;mso-position-vertical:absolute;mso-position-vertical-relative:text;mso-width-percent:0;mso-height-percent:0;mso-width-relative:margin;mso-height-relative:margin" from="457.5pt,228.9pt" to="457.5pt,249.4pt" o:gfxdata="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" strokecolor="black [3200]" strokeweight=".5pt">
                 <v:stroke joinstyle="miter"/>
               </v:line>
+            </w:pict>
+          </mc:Fallback>
+        </mc:AlternateContent>
+      </w:r>
+      <w:r>
+        <w:rPr>
+          <w:noProof/>
+          <w:sz w:val="28"/>
+          <w:szCs w:val="28"/>
+        </w:rPr>
+        <mc:AlternateContent>
+          <mc:Choice Requires="wps">
+            <w:drawing>
+              <wp:anchor distT="0" distB="0" distL="114300" distR="114300" simplePos="0" relativeHeight="251684864" behindDoc="0" locked="0" layoutInCell="1" allowOverlap="1" wp14:anchorId="48F2B3D7" wp14:editId="21EA21CA">
+                <wp:simplePos x="0" y="0"/>
+                <wp:positionH relativeFrom="column">
+                  <wp:posOffset>3873500</wp:posOffset>
+                </wp:positionH>
+                <wp:positionV relativeFrom="paragraph">
+                  <wp:posOffset>1789430</wp:posOffset>
+                </wp:positionV>
+                <wp:extent cx="628650" cy="260350"/>
+                <wp:effectExtent l="0" t="0" r="19050" b="25400"/>
+                <wp:wrapNone/>
+                <wp:docPr id="15" name="Straight Connector 15"/>
+                <wp:cNvGraphicFramePr/>
+                <a:graphic xmlns:a="http://schemas.openxmlformats.org/drawingml/2006/main">
+                  <a:graphicData uri="http://schemas.microsoft.com/office/word/2010/wordprocessingShape">
+                    <wps:wsp>
+                      <wps:cNvCnPr/>
+                      <wps:spPr>
+                        <a:xfrm flipH="1">
+                          <a:off x="0" y="0"/>
+                          <a:ext cx="628650" cy="260350"/>
+                        </a:xfrm>
+                        <a:prstGeom prst="line">
+                          <a:avLst/>
+                        </a:prstGeom>
+                      </wps:spPr>
+                      <wps:style>
+                        <a:lnRef idx="1">
+                          <a:schemeClr val="dk1"/>
+                        </a:lnRef>
+                        <a:fillRef idx="0">
+                          <a:schemeClr val="dk1"/>
+                        </a:fillRef>
+                        <a:effectRef idx="0">
+                          <a:schemeClr val="dk1"/>
+                        </a:effectRef>
+                        <a:fontRef idx="minor">
+                          <a:schemeClr val="tx1"/>
+                        </a:fontRef>
+                      </wps:style>
+                      <wps:bodyPr/>
+                    </wps:wsp>
+                  </a:graphicData>
+                </a:graphic>
+                <wp14:sizeRelH relativeFrom="margin">
+                  <wp14:pctWidth>0</wp14:pctWidth>
+                </wp14:sizeRelH>
+                <wp14:sizeRelV relativeFrom="margin">
+                  <wp14:pctHeight>0</wp14:pctHeight>
+                </wp14:sizeRelV>
+              </wp:anchor>
+            </w:drawing>
+          </mc:Choice>
+          <mc:Fallback>
+            <w:pict>
+              <v:line w14:anchorId="291D58D8" id="Straight Connector 15" o:spid="_x0000_s1026" style="position:absolute;flip:x;z-index:251684864;visibility:visible;mso-wrap-style:square;mso-width-percent:0;mso-height-percent:0;mso-wrap-distance-left:9pt;mso-wrap-distance-top:0;mso-wrap-distance-right:9pt;mso-wrap-distance-bottom:0;mso-position-horizontal:absolute;mso-position-horizontal-relative:text;mso-position-vertical:absolute;mso-position-vertical-relative:text;mso-width-percent:0;mso-height-percent:0;mso-width-relative:margin;mso-height-relative:margin" from="305pt,140.9pt" to="354.5pt,161.4pt" o:gfxdata="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" strokecolor="black [3200]" strokeweight=".5pt">
+                <v:stroke joinstyle="miter"/>
+              </v:line>
+            </w:pict>
+          </mc:Fallback>
+        </mc:AlternateContent>
+      </w:r>
+      <w:r>
+        <w:rPr>
+          <w:noProof/>
+          <w:sz w:val="28"/>
+          <w:szCs w:val="28"/>
+        </w:rPr>
+        <mc:AlternateContent>
+          <mc:Choice Requires="wps">
+            <w:drawing>
+              <wp:anchor distT="0" distB="0" distL="114300" distR="114300" simplePos="0" relativeHeight="251705344" behindDoc="0" locked="0" layoutInCell="1" allowOverlap="1" wp14:anchorId="2FADB73A" wp14:editId="365AFCD8">
+                <wp:simplePos x="0" y="0"/>
+                <wp:positionH relativeFrom="page">
+                  <wp:posOffset>6007100</wp:posOffset>
+                </wp:positionH>
+                <wp:positionV relativeFrom="paragraph">
+                  <wp:posOffset>3148330</wp:posOffset>
+                </wp:positionV>
+                <wp:extent cx="1428750" cy="996950"/>
+                <wp:effectExtent l="0" t="0" r="19050" b="12700"/>
+                <wp:wrapNone/>
+                <wp:docPr id="12" name="Rectangle: Rounded Corners 12"/>
+                <wp:cNvGraphicFramePr/>
+                <a:graphic xmlns:a="http://schemas.openxmlformats.org/drawingml/2006/main">
+                  <a:graphicData uri="http://schemas.microsoft.com/office/word/2010/wordprocessingShape">
+                    <wps:wsp>
+                      <wps:cNvSpPr/>
+                      <wps:spPr>
+                        <a:xfrm>
+                          <a:off x="0" y="0"/>
+                          <a:ext cx="1428750" cy="996950"/>
+                        </a:xfrm>
+                        <a:prstGeom prst="roundRect">
+                          <a:avLst/>
+                        </a:prstGeom>
+                      </wps:spPr>
+                      <wps:style>
+                        <a:lnRef idx="2">
+                          <a:schemeClr val="accent1">
+                            <a:shade val="50000"/>
+                          </a:schemeClr>
+                        </a:lnRef>
+                        <a:fillRef idx="1">
+                          <a:schemeClr val="accent1"/>
+                        </a:fillRef>
+                        <a:effectRef idx="0">
+                          <a:schemeClr val="accent1"/>
+                        </a:effectRef>
+                        <a:fontRef idx="minor">
+                          <a:schemeClr val="lt1"/>
+                        </a:fontRef>
+                      </wps:style>
+                      <wps:txbx>
+                        <w:txbxContent>
+                          <w:p>
+                            <w:pPr>
+                              <w:jc w:val="center"/>
+                            </w:pPr>
+                            <w:r>
+                              <w:t>The number of move you make will be told at the end of the game</w:t>
+                            </w:r>
+                          </w:p>
+                        </w:txbxContent>
+                      </wps:txbx>
+                      <wps:bodyPr rot="0" spcFirstLastPara="0" vertOverflow="overflow" horzOverflow="overflow" vert="horz" wrap="square" lIns="91440" tIns="45720" rIns="91440" bIns="45720" numCol="1" spcCol="0" rtlCol="0" fromWordArt="0" anchor="ctr" anchorCtr="0" forceAA="0" compatLnSpc="1">
+                        <a:prstTxWarp prst="textNoShape">
+                          <a:avLst/>
+                        </a:prstTxWarp>
+                        <a:noAutofit/>
+                      </wps:bodyPr>
+                    </wps:wsp>
+                  </a:graphicData>
+                </a:graphic>
+                <wp14:sizeRelH relativeFrom="margin">
+                  <wp14:pctWidth>0</wp14:pctWidth>
+                </wp14:sizeRelH>
+                <wp14:sizeRelV relativeFrom="margin">
+                  <wp14:pctHeight>0</wp14:pctHeight>
+                </wp14:sizeRelV>
+              </wp:anchor>
+            </w:drawing>
+          </mc:Choice>
+          <mc:Fallback>
+            <w:pict>
+              <v:roundrect w14:anchorId="2FADB73A" id="Rectangle: Rounded Corners 12" o:spid="_x0000_s1027" style="position:absolute;left:0;text-align:left;margin-left:473pt;margin-top:247.9pt;width:112.5pt;height:78.5pt;z-index:251705344;visibility:visible;mso-wrap-style:square;mso-width-percent:0;mso-height-percent:0;mso-wrap-distance-left:9pt;mso-wrap-distance-top:0;mso-wrap-distance-right:9pt;mso-wrap-distance-bottom:0;mso-position-horizontal:absolute;mso-position-horizontal-relative:page;mso-position-vertical:absolute;mso-position-vertical-relative:text;mso-width-percent:0;mso-height-percent:0;mso-width-relative:margin;mso-height-relative:margin;v-text-anchor:middle" arcsize="10923f" o:gfxdata="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" fillcolor="#5b9bd5 [3204]" strokecolor="#1f4d78 [1604]" strokeweight="1pt">
+                <v:stroke joinstyle="miter"/>
+                <v:textbox>
+                  <w:txbxContent>
+                    <w:p>
+                      <w:pPr>
+                        <w:jc w:val="center"/>
+                      </w:pPr>
+                      <w:r>
+                        <w:t>The number of move you make will be told at the end of the game</w:t>
+                      </w:r>
+                    </w:p>
+                  </w:txbxContent>
+                </v:textbox>
+                <w10:wrap anchorx="page"/>
+              </v:roundrect>
+            </w:pict>
+          </mc:Fallback>
+        </mc:AlternateContent>
+      </w:r>
+      <w:r>
+        <w:rPr>
+          <w:noProof/>
+          <w:sz w:val="28"/>
+          <w:szCs w:val="28"/>
+        </w:rPr>
+        <mc:AlternateContent>
+          <mc:Choice Requires="wps">
+            <w:drawing>
+              <wp:anchor distT="0" distB="0" distL="114300" distR="114300" simplePos="0" relativeHeight="251703296" behindDoc="0" locked="0" layoutInCell="1" allowOverlap="1" wp14:anchorId="1412F316" wp14:editId="360457A1">
+                <wp:simplePos x="0" y="0"/>
+                <wp:positionH relativeFrom="page">
+                  <wp:posOffset>5994400</wp:posOffset>
+                </wp:positionH>
+                <wp:positionV relativeFrom="paragraph">
+                  <wp:posOffset>2100580</wp:posOffset>
+                </wp:positionV>
+                <wp:extent cx="1428750" cy="844550"/>
+                <wp:effectExtent l="0" t="0" r="19050" b="12700"/>
+                <wp:wrapNone/>
+                <wp:docPr id="8" name="Rectangle: Rounded Corners 8"/>
+                <wp:cNvGraphicFramePr/>
+                <a:graphic xmlns:a="http://schemas.openxmlformats.org/drawingml/2006/main">
+                  <a:graphicData uri="http://schemas.microsoft.com/office/word/2010/wordprocessingShape">
+                    <wps:wsp>
+                      <wps:cNvSpPr/>
+                      <wps:spPr>
+                        <a:xfrm>
+                          <a:off x="0" y="0"/>
+                          <a:ext cx="1428750" cy="844550"/>
+                        </a:xfrm>
+                        <a:prstGeom prst="roundRect">
+                          <a:avLst/>
+                        </a:prstGeom>
+                      </wps:spPr>
+                      <wps:style>
+                        <a:lnRef idx="2">
+                          <a:schemeClr val="accent1">
+                            <a:shade val="50000"/>
+                          </a:schemeClr>
+                        </a:lnRef>
+                        <a:fillRef idx="1">
+                          <a:schemeClr val="accent1"/>
+                        </a:fillRef>
+                        <a:effectRef idx="0">
+                          <a:schemeClr val="accent1"/>
+                        </a:effectRef>
+                        <a:fontRef idx="minor">
+                          <a:schemeClr val="lt1"/>
+                        </a:fontRef>
+                      </wps:style>
+                      <wps:txbx>
+                        <w:txbxContent>
+                          <w:p>
+                            <w:pPr>
+                              <w:jc w:val="center"/>
+                            </w:pPr>
+                            <w:r>
+                              <w:t>Repeat the game until all of them is answered</w:t>
+                            </w:r>
+                          </w:p>
+                        </w:txbxContent>
+                      </wps:txbx>
+                      <wps:bodyPr rot="0" spcFirstLastPara="0" vertOverflow="overflow" horzOverflow="overflow" vert="horz" wrap="square" lIns="91440" tIns="45720" rIns="91440" bIns="45720" numCol="1" spcCol="0" rtlCol="0" fromWordArt="0" anchor="ctr" anchorCtr="0" forceAA="0" compatLnSpc="1">
+                        <a:prstTxWarp prst="textNoShape">
+                          <a:avLst/>
+                        </a:prstTxWarp>
+                        <a:noAutofit/>
+                      </wps:bodyPr>
+                    </wps:wsp>
+                  </a:graphicData>
+                </a:graphic>
+                <wp14:sizeRelH relativeFrom="margin">
+                  <wp14:pctWidth>0</wp14:pctWidth>
+                </wp14:sizeRelH>
+                <wp14:sizeRelV relativeFrom="margin">
+                  <wp14:pctHeight>0</wp14:pctHeight>
+                </wp14:sizeRelV>
+              </wp:anchor>
+            </w:drawing>
+          </mc:Choice>
+          <mc:Fallback>
+            <w:pict>
+              <v:roundrect w14:anchorId="1412F316" id="Rectangle: Rounded Corners 8" o:spid="_x0000_s1028" style="position:absolute;left:0;text-align:left;margin-left:472pt;margin-top:165.4pt;width:112.5pt;height:66.5pt;z-index:251703296;visibility:visible;mso-wrap-style:square;mso-width-percent:0;mso-height-percent:0;mso-wrap-distance-left:9pt;mso-wrap-distance-top:0;mso-wrap-distance-right:9pt;mso-wrap-distance-bottom:0;mso-position-horizontal:absolute;mso-position-horizontal-relative:page;mso-position-vertical:absolute;mso-position-vertical-relative:text;mso-width-percent:0;mso-height-percent:0;mso-width-relative:margin;mso-height-relative:margin;v-text-anchor:middle" arcsize="10923f" o:gfxdata="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" fillcolor="#5b9bd5 [3204]" strokecolor="#1f4d78 [1604]" strokeweight="1pt">
+                <v:stroke joinstyle="miter"/>
+                <v:textbox>
+                  <w:txbxContent>
+                    <w:p>
+                      <w:pPr>
+                        <w:jc w:val="center"/>
+                      </w:pPr>
+                      <w:r>
+                        <w:t>Repeat the game until all of them is answered</w:t>
+                      </w:r>
+                    </w:p>
+                  </w:txbxContent>
+                </v:textbox>
+                <w10:wrap anchorx="page"/>
+              </v:roundrect>
+            </w:pict>
+          </mc:Fallback>
+        </mc:AlternateContent>
+      </w:r>
+      <w:r>
+        <w:rPr>
+          <w:noProof/>
+          <w:sz w:val="28"/>
+          <w:szCs w:val="28"/>
+        </w:rPr>
+        <mc:AlternateContent>
+          <mc:Choice Requires="wps">
+            <w:drawing>
+              <wp:anchor distT="0" distB="0" distL="114300" distR="114300" simplePos="0" relativeHeight="251673600" behindDoc="0" locked="0" layoutInCell="1" allowOverlap="1" wp14:anchorId="6AC19535" wp14:editId="1F861442">
+                <wp:simplePos x="0" y="0"/>
+                <wp:positionH relativeFrom="page">
+                  <wp:posOffset>4178300</wp:posOffset>
+                </wp:positionH>
+                <wp:positionV relativeFrom="paragraph">
+                  <wp:posOffset>2056130</wp:posOffset>
+                </wp:positionV>
+                <wp:extent cx="1250950" cy="1346200"/>
+                <wp:effectExtent l="0" t="0" r="25400" b="25400"/>
+                <wp:wrapNone/>
+                <wp:docPr id="9" name="Rectangle: Rounded Corners 9"/>
+                <wp:cNvGraphicFramePr/>
+                <a:graphic xmlns:a="http://schemas.openxmlformats.org/drawingml/2006/main">
+                  <a:graphicData uri="http://schemas.microsoft.com/office/word/2010/wordprocessingShape">
+                    <wps:wsp>
+                      <wps:cNvSpPr/>
+                      <wps:spPr>
+                        <a:xfrm>
+                          <a:off x="0" y="0"/>
+                          <a:ext cx="1250950" cy="1346200"/>
+                        </a:xfrm>
+                        <a:prstGeom prst="roundRect">
+                          <a:avLst/>
+                        </a:prstGeom>
+                      </wps:spPr>
+                      <wps:style>
+                        <a:lnRef idx="2">
+                          <a:schemeClr val="accent1">
+                            <a:shade val="50000"/>
+                          </a:schemeClr>
+                        </a:lnRef>
+                        <a:fillRef idx="1">
+                          <a:schemeClr val="accent1"/>
+                        </a:fillRef>
+                        <a:effectRef idx="0">
+                          <a:schemeClr val="accent1"/>
+                        </a:effectRef>
+                        <a:fontRef idx="minor">
+                          <a:schemeClr val="lt1"/>
+                        </a:fontRef>
+                      </wps:style>
+                      <wps:txbx>
+                        <w:txbxContent>
+                          <w:p>
+                            <w:pPr>
+                              <w:jc w:val="center"/>
+                            </w:pPr>
+                            <w:r>
+                              <w:t xml:space="preserve">Memorize the number, </w:t>
+                            </w:r>
+                            <w:r>
+                              <w:t xml:space="preserve">and connect the </w:t>
+                            </w:r>
+                            <w:proofErr w:type="gramStart"/>
+                            <w:r>
+                              <w:t>number  by</w:t>
+                            </w:r>
+                            <w:proofErr w:type="gramEnd"/>
+                            <w:r>
+                              <w:t xml:space="preserve"> ascending order</w:t>
+                            </w:r>
+                          </w:p>
+                        </w:txbxContent>
+                      </wps:txbx>
+                      <wps:bodyPr rot="0" spcFirstLastPara="0" vertOverflow="overflow" horzOverflow="overflow" vert="horz" wrap="square" lIns="91440" tIns="45720" rIns="91440" bIns="45720" numCol="1" spcCol="0" rtlCol="0" fromWordArt="0" anchor="ctr" anchorCtr="0" forceAA="0" compatLnSpc="1">
+                        <a:prstTxWarp prst="textNoShape">
+                          <a:avLst/>
+                        </a:prstTxWarp>
+                        <a:noAutofit/>
+                      </wps:bodyPr>
+                    </wps:wsp>
+                  </a:graphicData>
+                </a:graphic>
+                <wp14:sizeRelH relativeFrom="margin">
+                  <wp14:pctWidth>0</wp14:pctWidth>
+                </wp14:sizeRelH>
+                <wp14:sizeRelV relativeFrom="margin">
+                  <wp14:pctHeight>0</wp14:pctHeight>
+                </wp14:sizeRelV>
+              </wp:anchor>
+            </w:drawing>
+          </mc:Choice>
+          <mc:Fallback>
+            <w:pict>
+              <v:roundrect w14:anchorId="6AC19535" id="Rectangle: Rounded Corners 9" o:spid="_x0000_s1029" style="position:absolute;left:0;text-align:left;margin-left:329pt;margin-top:161.9pt;width:98.5pt;height:106pt;z-index:251673600;visibility:visible;mso-wrap-style:square;mso-width-percent:0;mso-height-percent:0;mso-wrap-distance-left:9pt;mso-wrap-distance-top:0;mso-wrap-distance-right:9pt;mso-wrap-distance-bottom:0;mso-position-horizontal:absolute;mso-position-horizontal-relative:page;mso-position-vertical:absolute;mso-position-vertical-relative:text;mso-width-percent:0;mso-height-percent:0;mso-width-relative:margin;mso-height-relative:margin;v-text-anchor:middle" arcsize="10923f" o:gfxdata="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" fillcolor="#5b9bd5 [3204]" strokecolor="#1f4d78 [1604]" strokeweight="1pt">
+                <v:stroke joinstyle="miter"/>
+                <v:textbox>
+                  <w:txbxContent>
+                    <w:p>
+                      <w:pPr>
+                        <w:jc w:val="center"/>
+                      </w:pPr>
+                      <w:r>
+                        <w:t xml:space="preserve">Memorize the number, </w:t>
+                      </w:r>
+                      <w:r>
+                        <w:t xml:space="preserve">and connect the </w:t>
+                      </w:r>
+                      <w:proofErr w:type="gramStart"/>
+                      <w:r>
+                        <w:t>number  by</w:t>
+                      </w:r>
+                      <w:proofErr w:type="gramEnd"/>
+                      <w:r>
+                        <w:t xml:space="preserve"> ascending order</w:t>
+                      </w:r>
+                    </w:p>
+                  </w:txbxContent>
+                </v:textbox>
+                <w10:wrap anchorx="page"/>
+              </v:roundrect>
+            </w:pict>
+          </mc:Fallback>
+        </mc:AlternateContent>
+      </w:r>
+      <w:r>
+        <w:rPr>
+          <w:noProof/>
+          <w:sz w:val="28"/>
+          <w:szCs w:val="28"/>
+        </w:rPr>
+        <mc:AlternateContent>
+          <mc:Choice Requires="wps">
+            <w:drawing>
+              <wp:anchor distT="0" distB="0" distL="114300" distR="114300" simplePos="0" relativeHeight="251677696" behindDoc="0" locked="0" layoutInCell="1" allowOverlap="1" wp14:anchorId="3AA93CAA" wp14:editId="09891F60">
+                <wp:simplePos x="0" y="0"/>
+                <wp:positionH relativeFrom="page">
+                  <wp:posOffset>266700</wp:posOffset>
+                </wp:positionH>
+                <wp:positionV relativeFrom="paragraph">
+                  <wp:posOffset>2132331</wp:posOffset>
+                </wp:positionV>
+                <wp:extent cx="1451610" cy="1263650"/>
+                <wp:effectExtent l="0" t="0" r="15240" b="12700"/>
+                <wp:wrapNone/>
+                <wp:docPr id="11" name="Rectangle: Rounded Corners 11"/>
+                <wp:cNvGraphicFramePr/>
+                <a:graphic xmlns:a="http://schemas.openxmlformats.org/drawingml/2006/main">
+                  <a:graphicData uri="http://schemas.microsoft.com/office/word/2010/wordprocessingShape">
+                    <wps:wsp>
+                      <wps:cNvSpPr/>
+                      <wps:spPr>
+                        <a:xfrm>
+                          <a:off x="0" y="0"/>
+                          <a:ext cx="1451610" cy="1263650"/>
+                        </a:xfrm>
+                        <a:prstGeom prst="roundRect">
+                          <a:avLst/>
+                        </a:prstGeom>
+                      </wps:spPr>
+                      <wps:style>
+                        <a:lnRef idx="2">
+                          <a:schemeClr val="accent1">
+                            <a:shade val="50000"/>
+                          </a:schemeClr>
+                        </a:lnRef>
+                        <a:fillRef idx="1">
+                          <a:schemeClr val="accent1"/>
+                        </a:fillRef>
+                        <a:effectRef idx="0">
+                          <a:schemeClr val="accent1"/>
+                        </a:effectRef>
+                        <a:fontRef idx="minor">
+                          <a:schemeClr val="lt1"/>
+                        </a:fontRef>
+                      </wps:style>
+                      <wps:txbx>
+                        <w:txbxContent>
+                          <w:p>
+                            <w:r>
+                              <w:t>Choose a lv from 1 to 10, the lv affects the time limit for you to memorize the card</w:t>
+                            </w:r>
+                          </w:p>
+                        </w:txbxContent>
+                      </wps:txbx>
+                      <wps:bodyPr rot="0" spcFirstLastPara="0" vertOverflow="overflow" horzOverflow="overflow" vert="horz" wrap="square" lIns="91440" tIns="45720" rIns="91440" bIns="45720" numCol="1" spcCol="0" rtlCol="0" fromWordArt="0" anchor="ctr" anchorCtr="0" forceAA="0" compatLnSpc="1">
+                        <a:prstTxWarp prst="textNoShape">
+                          <a:avLst/>
+                        </a:prstTxWarp>
+                        <a:noAutofit/>
+                      </wps:bodyPr>
+                    </wps:wsp>
+                  </a:graphicData>
+                </a:graphic>
+                <wp14:sizeRelH relativeFrom="margin">
+                  <wp14:pctWidth>0</wp14:pctWidth>
+                </wp14:sizeRelH>
+                <wp14:sizeRelV relativeFrom="margin">
+                  <wp14:pctHeight>0</wp14:pctHeight>
+                </wp14:sizeRelV>
+              </wp:anchor>
+            </w:drawing>
+          </mc:Choice>
+          <mc:Fallback>
+            <w:pict>
+              <v:roundrect w14:anchorId="3AA93CAA" id="Rectangle: Rounded Corners 11" o:spid="_x0000_s1030" style="position:absolute;left:0;text-align:left;margin-left:21pt;margin-top:167.9pt;width:114.3pt;height:99.5pt;z-index:251677696;visibility:visible;mso-wrap-style:square;mso-width-percent:0;mso-height-percent:0;mso-wrap-distance-left:9pt;mso-wrap-distance-top:0;mso-wrap-distance-right:9pt;mso-wrap-distance-bottom:0;mso-position-horizontal:absolute;mso-position-horizontal-relative:page;mso-position-vertical:absolute;mso-position-vertical-relative:text;mso-width-percent:0;mso-height-percent:0;mso-width-relative:margin;mso-height-relative:margin;v-text-anchor:middle" arcsize="10923f" o:gfxdata="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" fillcolor="#5b9bd5 [3204]" strokecolor="#1f4d78 [1604]" strokeweight="1pt">
+                <v:stroke joinstyle="miter"/>
+                <v:textbox>
+                  <w:txbxContent>
+                    <w:p>
+                      <w:r>
+                        <w:t>Choose a lv from 1 to 10, the lv affects the time limit for you to memorize the card</w:t>
+                      </w:r>
+                    </w:p>
+                  </w:txbxContent>
+                </v:textbox>
+                <w10:wrap anchorx="page"/>
+              </v:roundrect>
+            </w:pict>
+          </mc:Fallback>
+        </mc:AlternateContent>
+      </w:r>
+      <w:r>
+        <w:rPr>
+          <w:noProof/>
+          <w:sz w:val="28"/>
+          <w:szCs w:val="28"/>
+        </w:rPr>
+        <mc:AlternateContent>
+          <mc:Choice Requires="wps">
+            <w:drawing>
+              <wp:anchor distT="0" distB="0" distL="114300" distR="114300" simplePos="0" relativeHeight="251701248" behindDoc="0" locked="0" layoutInCell="1" allowOverlap="1" wp14:anchorId="20B15AF8" wp14:editId="4EFB9E54">
+                <wp:simplePos x="0" y="0"/>
+                <wp:positionH relativeFrom="column">
+                  <wp:posOffset>2393950</wp:posOffset>
+                </wp:positionH>
+                <wp:positionV relativeFrom="paragraph">
+                  <wp:posOffset>2900680</wp:posOffset>
+                </wp:positionV>
+                <wp:extent cx="0" cy="222250"/>
+                <wp:effectExtent l="0" t="0" r="19050" b="25400"/>
+                <wp:wrapNone/>
+                <wp:docPr id="6" name="Straight Connector 6"/>
+                <wp:cNvGraphicFramePr/>
+                <a:graphic xmlns:a="http://schemas.openxmlformats.org/drawingml/2006/main">
+                  <a:graphicData uri="http://schemas.microsoft.com/office/word/2010/wordprocessingShape">
+                    <wps:wsp>
+                      <wps:cNvCnPr/>
+                      <wps:spPr>
+                        <a:xfrm flipH="1" flipV="1">
+                          <a:off x="0" y="0"/>
+                          <a:ext cx="0" cy="222250"/>
+                        </a:xfrm>
+                        <a:prstGeom prst="line">
+                          <a:avLst/>
+                        </a:prstGeom>
+                      </wps:spPr>
+                      <wps:style>
+                        <a:lnRef idx="1">
+                          <a:schemeClr val="dk1"/>
+                        </a:lnRef>
+                        <a:fillRef idx="0">
+                          <a:schemeClr val="dk1"/>
+                        </a:fillRef>
+                        <a:effectRef idx="0">
+                          <a:schemeClr val="dk1"/>
+                        </a:effectRef>
+                        <a:fontRef idx="minor">
+                          <a:schemeClr val="tx1"/>
+                        </a:fontRef>
+                      </wps:style>
+                      <wps:bodyPr/>
+                    </wps:wsp>
+                  </a:graphicData>
+                </a:graphic>
+                <wp14:sizeRelH relativeFrom="margin">
+                  <wp14:pctWidth>0</wp14:pctWidth>
+                </wp14:sizeRelH>
+                <wp14:sizeRelV relativeFrom="margin">
+                  <wp14:pctHeight>0</wp14:pctHeight>
+                </wp14:sizeRelV>
+              </wp:anchor>
+            </w:drawing>
+          </mc:Choice>
+          <mc:Fallback>
+            <w:pict>
+              <v:line w14:anchorId="4BF9E2B8" id="Straight Connector 6" o:spid="_x0000_s1026" style="position:absolute;flip:x y;z-index:251701248;visibility:visible;mso-wrap-style:square;mso-width-percent:0;mso-height-percent:0;mso-wrap-distance-left:9pt;mso-wrap-distance-top:0;mso-wrap-distance-right:9pt;mso-wrap-distance-bottom:0;mso-position-horizontal:absolute;mso-position-horizontal-relative:text;mso-position-vertical:absolute;mso-position-vertical-relative:text;mso-width-percent:0;mso-height-percent:0;mso-width-relative:margin;mso-height-relative:margin" from="188.5pt,228.4pt" to="188.5pt,245.9pt" o:gfxdata="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" strokecolor="black [3200]" strokeweight=".5pt">
+                <v:stroke joinstyle="miter"/>
+              </v:line>
+            </w:pict>
+          </mc:Fallback>
+        </mc:AlternateContent>
+      </w:r>
+      <w:r>
+        <w:rPr>
+          <w:noProof/>
+          <w:sz w:val="28"/>
+          <w:szCs w:val="28"/>
+        </w:rPr>
+        <mc:AlternateContent>
+          <mc:Choice Requires="wps">
+            <w:drawing>
+              <wp:anchor distT="0" distB="0" distL="114300" distR="114300" simplePos="0" relativeHeight="251695104" behindDoc="0" locked="0" layoutInCell="1" allowOverlap="1" wp14:anchorId="4FDFC041" wp14:editId="55DF4FF5">
+                <wp:simplePos x="0" y="0"/>
+                <wp:positionH relativeFrom="column">
+                  <wp:posOffset>1511300</wp:posOffset>
+                </wp:positionH>
+                <wp:positionV relativeFrom="paragraph">
+                  <wp:posOffset>1764030</wp:posOffset>
+                </wp:positionV>
+                <wp:extent cx="889000" cy="285750"/>
+                <wp:effectExtent l="0" t="0" r="25400" b="19050"/>
+                <wp:wrapNone/>
+                <wp:docPr id="20" name="Straight Connector 20"/>
+                <wp:cNvGraphicFramePr/>
+                <a:graphic xmlns:a="http://schemas.openxmlformats.org/drawingml/2006/main">
+                  <a:graphicData uri="http://schemas.microsoft.com/office/word/2010/wordprocessingShape">
+                    <wps:wsp>
+                      <wps:cNvCnPr/>
+                      <wps:spPr>
+                        <a:xfrm flipH="1" flipV="1">
+                          <a:off x="0" y="0"/>
+                          <a:ext cx="889000" cy="285750"/>
+                        </a:xfrm>
+                        <a:prstGeom prst="line">
+                          <a:avLst/>
+                        </a:prstGeom>
+                      </wps:spPr>
+                      <wps:style>
+                        <a:lnRef idx="1">
+                          <a:schemeClr val="dk1"/>
+                        </a:lnRef>
+                        <a:fillRef idx="0">
+                          <a:schemeClr val="dk1"/>
+                        </a:fillRef>
+                        <a:effectRef idx="0">
+                          <a:schemeClr val="dk1"/>
+                        </a:effectRef>
+                        <a:fontRef idx="minor">
+                          <a:schemeClr val="tx1"/>
+                        </a:fontRef>
+                      </wps:style>
+                      <wps:bodyPr/>
+                    </wps:wsp>
+                  </a:graphicData>
+                </a:graphic>
+                <wp14:sizeRelH relativeFrom="margin">
+                  <wp14:pctWidth>0</wp14:pctWidth>
+                </wp14:sizeRelH>
+                <wp14:sizeRelV relativeFrom="margin">
+                  <wp14:pctHeight>0</wp14:pctHeight>
+                </wp14:sizeRelV>
+              </wp:anchor>
+            </w:drawing>
+          </mc:Choice>
+          <mc:Fallback>
+            <w:pict>
+              <v:line w14:anchorId="36D230EC" id="Straight Connector 20" o:spid="_x0000_s1026" style="position:absolute;flip:x y;z-index:251695104;visibility:visible;mso-wrap-style:square;mso-width-percent:0;mso-height-percent:0;mso-wrap-distance-left:9pt;mso-wrap-distance-top:0;mso-wrap-distance-right:9pt;mso-wrap-distance-bottom:0;mso-position-horizontal:absolute;mso-position-horizontal-relative:text;mso-position-vertical:absolute;mso-position-vertical-relative:text;mso-width-percent:0;mso-height-percent:0;mso-width-relative:margin;mso-height-relative:margin" from="119pt,138.9pt" to="189pt,161.4pt" o:gfxdata="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" strokecolor="black [3200]" strokeweight=".5pt">
+                <v:stroke joinstyle="miter"/>
+              </v:line>
+            </w:pict>
+          </mc:Fallback>
+        </mc:AlternateContent>
+      </w:r>
+      <w:r>
+        <w:rPr>
+          <w:noProof/>
+          <w:sz w:val="28"/>
+          <w:szCs w:val="28"/>
+        </w:rPr>
+        <mc:AlternateContent>
+          <mc:Choice Requires="wps">
+            <w:drawing>
+              <wp:anchor distT="0" distB="0" distL="114300" distR="114300" simplePos="0" relativeHeight="251699200" behindDoc="0" locked="0" layoutInCell="1" allowOverlap="1" wp14:anchorId="44DE1957" wp14:editId="177F01BD">
+                <wp:simplePos x="0" y="0"/>
+                <wp:positionH relativeFrom="page">
+                  <wp:posOffset>2609850</wp:posOffset>
+                </wp:positionH>
+                <wp:positionV relativeFrom="paragraph">
+                  <wp:posOffset>3129280</wp:posOffset>
+                </wp:positionV>
+                <wp:extent cx="1428750" cy="996950"/>
+                <wp:effectExtent l="0" t="0" r="19050" b="12700"/>
+                <wp:wrapNone/>
+                <wp:docPr id="5" name="Rectangle: Rounded Corners 5"/>
+                <wp:cNvGraphicFramePr/>
+                <a:graphic xmlns:a="http://schemas.openxmlformats.org/drawingml/2006/main">
+                  <a:graphicData uri="http://schemas.microsoft.com/office/word/2010/wordprocessingShape">
+                    <wps:wsp>
+                      <wps:cNvSpPr/>
+                      <wps:spPr>
+                        <a:xfrm>
+                          <a:off x="0" y="0"/>
+                          <a:ext cx="1428750" cy="996950"/>
+                        </a:xfrm>
+                        <a:prstGeom prst="roundRect">
+                          <a:avLst/>
+                        </a:prstGeom>
+                      </wps:spPr>
+                      <wps:style>
+                        <a:lnRef idx="2">
+                          <a:schemeClr val="accent1">
+                            <a:shade val="50000"/>
+                          </a:schemeClr>
+                        </a:lnRef>
+                        <a:fillRef idx="1">
+                          <a:schemeClr val="accent1"/>
+                        </a:fillRef>
+                        <a:effectRef idx="0">
+                          <a:schemeClr val="accent1"/>
+                        </a:effectRef>
+                        <a:fontRef idx="minor">
+                          <a:schemeClr val="lt1"/>
+                        </a:fontRef>
+                      </wps:style>
+                      <wps:txbx>
+                        <w:txbxContent>
+                          <w:p>
+                            <w:pPr>
+                              <w:jc w:val="center"/>
+                            </w:pPr>
+                            <w:r>
+                              <w:t>The number of move you make will be told at the end of the game</w:t>
+                            </w:r>
+                          </w:p>
+                        </w:txbxContent>
+                      </wps:txbx>
+                      <wps:bodyPr rot="0" spcFirstLastPara="0" vertOverflow="overflow" horzOverflow="overflow" vert="horz" wrap="square" lIns="91440" tIns="45720" rIns="91440" bIns="45720" numCol="1" spcCol="0" rtlCol="0" fromWordArt="0" anchor="ctr" anchorCtr="0" forceAA="0" compatLnSpc="1">
+                        <a:prstTxWarp prst="textNoShape">
+                          <a:avLst/>
+                        </a:prstTxWarp>
+                        <a:noAutofit/>
+                      </wps:bodyPr>
+                    </wps:wsp>
+                  </a:graphicData>
+                </a:graphic>
+                <wp14:sizeRelH relativeFrom="margin">
+                  <wp14:pctWidth>0</wp14:pctWidth>
+                </wp14:sizeRelH>
+                <wp14:sizeRelV relativeFrom="margin">
+                  <wp14:pctHeight>0</wp14:pctHeight>
+                </wp14:sizeRelV>
+              </wp:anchor>
+            </w:drawing>
+          </mc:Choice>
+          <mc:Fallback>
+            <w:pict>
+              <v:roundrect w14:anchorId="44DE1957" id="Rectangle: Rounded Corners 5" o:spid="_x0000_s1031" style="position:absolute;left:0;text-align:left;margin-left:205.5pt;margin-top:246.4pt;width:112.5pt;height:78.5pt;z-index:251699200;visibility:visible;mso-wrap-style:square;mso-width-percent:0;mso-height-percent:0;mso-wrap-distance-left:9pt;mso-wrap-distance-top:0;mso-wrap-distance-right:9pt;mso-wrap-distance-bottom:0;mso-position-horizontal:absolute;mso-position-horizontal-relative:page;mso-position-vertical:absolute;mso-position-vertical-relative:text;mso-width-percent:0;mso-height-percent:0;mso-width-relative:margin;mso-height-relative:margin;v-text-anchor:middle" arcsize="10923f" o:gfxdata="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" fillcolor="#5b9bd5 [3204]" strokecolor="#1f4d78 [1604]" strokeweight="1pt">
+                <v:stroke joinstyle="miter"/>
+                <v:textbox>
+                  <w:txbxContent>
+                    <w:p>
+                      <w:pPr>
+                        <w:jc w:val="center"/>
+                      </w:pPr>
+                      <w:r>
+                        <w:t>The number of move you make will be told at the end of the game</w:t>
+                      </w:r>
+                    </w:p>
+                  </w:txbxContent>
+                </v:textbox>
+                <w10:wrap anchorx="page"/>
+              </v:roundrect>
+            </w:pict>
+          </mc:Fallback>
+        </mc:AlternateContent>
+      </w:r>
+      <w:r>
+        <w:rPr>
+          <w:noProof/>
+          <w:sz w:val="28"/>
+          <w:szCs w:val="28"/>
+        </w:rPr>
+        <mc:AlternateContent>
+          <mc:Choice Requires="wps">
+            <w:drawing>
+              <wp:anchor distT="0" distB="0" distL="114300" distR="114300" simplePos="0" relativeHeight="251675648" behindDoc="0" locked="0" layoutInCell="1" allowOverlap="1" wp14:anchorId="2E1EFE54" wp14:editId="760F9BFA">
+                <wp:simplePos x="0" y="0"/>
+                <wp:positionH relativeFrom="page">
+                  <wp:posOffset>2597150</wp:posOffset>
+                </wp:positionH>
+                <wp:positionV relativeFrom="paragraph">
+                  <wp:posOffset>2051685</wp:posOffset>
+                </wp:positionV>
+                <wp:extent cx="1428750" cy="844550"/>
+                <wp:effectExtent l="0" t="0" r="19050" b="12700"/>
+                <wp:wrapNone/>
+                <wp:docPr id="10" name="Rectangle: Rounded Corners 10"/>
+                <wp:cNvGraphicFramePr/>
+                <a:graphic xmlns:a="http://schemas.openxmlformats.org/drawingml/2006/main">
+                  <a:graphicData uri="http://schemas.microsoft.com/office/word/2010/wordprocessingShape">
+                    <wps:wsp>
+                      <wps:cNvSpPr/>
+                      <wps:spPr>
+                        <a:xfrm>
+                          <a:off x="0" y="0"/>
+                          <a:ext cx="1428750" cy="844550"/>
+                        </a:xfrm>
+                        <a:prstGeom prst="roundRect">
+                          <a:avLst/>
+                        </a:prstGeom>
+                      </wps:spPr>
+                      <wps:style>
+                        <a:lnRef idx="2">
+                          <a:schemeClr val="accent1">
+                            <a:shade val="50000"/>
+                          </a:schemeClr>
+                        </a:lnRef>
+                        <a:fillRef idx="1">
+                          <a:schemeClr val="accent1"/>
+                        </a:fillRef>
+                        <a:effectRef idx="0">
+                          <a:schemeClr val="accent1"/>
+                        </a:effectRef>
+                        <a:fontRef idx="minor">
+                          <a:schemeClr val="lt1"/>
+                        </a:fontRef>
+                      </wps:style>
+                      <wps:txbx>
+                        <w:txbxContent>
+                          <w:p>
+                            <w:pPr>
+                              <w:jc w:val="center"/>
+                            </w:pPr>
+                            <w:r>
+                              <w:t xml:space="preserve">Repeat the game </w:t>
+                            </w:r>
+                            <w:r>
+                              <w:t>until all of them is answered</w:t>
+                            </w:r>
+                          </w:p>
+                        </w:txbxContent>
+                      </wps:txbx>
+                      <wps:bodyPr rot="0" spcFirstLastPara="0" vertOverflow="overflow" horzOverflow="overflow" vert="horz" wrap="square" lIns="91440" tIns="45720" rIns="91440" bIns="45720" numCol="1" spcCol="0" rtlCol="0" fromWordArt="0" anchor="ctr" anchorCtr="0" forceAA="0" compatLnSpc="1">
+                        <a:prstTxWarp prst="textNoShape">
+                          <a:avLst/>
+                        </a:prstTxWarp>
+                        <a:noAutofit/>
+                      </wps:bodyPr>
+                    </wps:wsp>
+                  </a:graphicData>
+                </a:graphic>
+                <wp14:sizeRelH relativeFrom="margin">
+                  <wp14:pctWidth>0</wp14:pctWidth>
+                </wp14:sizeRelH>
+                <wp14:sizeRelV relativeFrom="margin">
+                  <wp14:pctHeight>0</wp14:pctHeight>
+                </wp14:sizeRelV>
+              </wp:anchor>
+            </w:drawing>
+          </mc:Choice>
+          <mc:Fallback>
+            <w:pict>
+              <v:roundrect w14:anchorId="2E1EFE54" id="Rectangle: Rounded Corners 10" o:spid="_x0000_s1032" style="position:absolute;left:0;text-align:left;margin-left:204.5pt;margin-top:161.55pt;width:112.5pt;height:66.5pt;z-index:251675648;visibility:visible;mso-wrap-style:square;mso-width-percent:0;mso-height-percent:0;mso-wrap-distance-left:9pt;mso-wrap-distance-top:0;mso-wrap-distance-right:9pt;mso-wrap-distance-bottom:0;mso-position-horizontal:absolute;mso-position-horizontal-relative:page;mso-position-vertical:absolute;mso-position-vertical-relative:text;mso-width-percent:0;mso-height-percent:0;mso-width-relative:margin;mso-height-relative:margin;v-text-anchor:middle" arcsize="10923f" o:gfxdata="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" fillcolor="#5b9bd5 [3204]" strokecolor="#1f4d78 [1604]" strokeweight="1pt">
+                <v:stroke joinstyle="miter"/>
+                <v:textbox>
+                  <w:txbxContent>
+                    <w:p>
+                      <w:pPr>
+                        <w:jc w:val="center"/>
+                      </w:pPr>
+                      <w:r>
+                        <w:t xml:space="preserve">Repeat the game </w:t>
+                      </w:r>
+                      <w:r>
+                        <w:t>until all of them is answered</w:t>
+                      </w:r>
+                    </w:p>
+                  </w:txbxContent>
+                </v:textbox>
+                <w10:wrap anchorx="page"/>
+              </v:roundrect>
             </w:pict>
           </mc:Fallback>
         </mc:AlternateContent>
@@ -945,122 +1710,9 @@
           </mc:Choice>
           <mc:Fallback>
             <w:pict>
-              <v:line w14:anchorId="1771D7DA" id="Straight Connector 16" o:spid="_x0000_s1026" style="position:absolute;flip:x;z-index:251686912;visibility:visible;mso-wrap-style:square;mso-width-percent:0;mso-height-percent:0;mso-wrap-distance-left:9pt;mso-wrap-distance-top:0;mso-wrap-distance-right:9pt;mso-wrap-distance-bottom:0;mso-position-horizontal:absolute;mso-position-horizontal-relative:text;mso-position-vertical:absolute;mso-position-vertical-relative:text;mso-width-percent:0;mso-height-percent:0;mso-width-relative:margin;mso-height-relative:margin" from="5pt,138.9pt" to="68.7pt,167.35pt" o:gfxdata="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" strokecolor="black [3200]" strokeweight=".5pt">
+              <v:line w14:anchorId="1E72832D" id="Straight Connector 16" o:spid="_x0000_s1026" style="position:absolute;flip:x;z-index:251686912;visibility:visible;mso-wrap-style:square;mso-width-percent:0;mso-height-percent:0;mso-wrap-distance-left:9pt;mso-wrap-distance-top:0;mso-wrap-distance-right:9pt;mso-wrap-distance-bottom:0;mso-position-horizontal:absolute;mso-position-horizontal-relative:text;mso-position-vertical:absolute;mso-position-vertical-relative:text;mso-width-percent:0;mso-height-percent:0;mso-width-relative:margin;mso-height-relative:margin" from="5pt,138.9pt" to="68.7pt,167.35pt" o:gfxdata="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" strokecolor="black [3200]" strokeweight=".5pt">
                 <v:stroke joinstyle="miter"/>
               </v:line>
-            </w:pict>
-          </mc:Fallback>
-        </mc:AlternateContent>
-      </w:r>
-      <w:r>
-        <w:rPr>
-          <w:noProof/>
-          <w:sz w:val="28"/>
-          <w:szCs w:val="28"/>
-        </w:rPr>
-        <mc:AlternateContent>
-          <mc:Choice Requires="wps">
-            <w:drawing>
-              <wp:anchor distT="0" distB="0" distL="114300" distR="114300" simplePos="0" relativeHeight="251677696" behindDoc="0" locked="0" layoutInCell="1" allowOverlap="1" wp14:anchorId="3AA93CAA" wp14:editId="09891F60">
-                <wp:simplePos x="0" y="0"/>
-                <wp:positionH relativeFrom="page">
-                  <wp:posOffset>265489</wp:posOffset>
-                </wp:positionH>
-                <wp:positionV relativeFrom="paragraph">
-                  <wp:posOffset>2130706</wp:posOffset>
-                </wp:positionV>
-                <wp:extent cx="1452033" cy="1646767"/>
-                <wp:effectExtent l="0" t="0" r="15240" b="10795"/>
-                <wp:wrapNone/>
-                <wp:docPr id="11" name="Rectangle: Rounded Corners 11"/>
-                <wp:cNvGraphicFramePr/>
-                <a:graphic xmlns:a="http://schemas.openxmlformats.org/drawingml/2006/main">
-                  <a:graphicData uri="http://schemas.microsoft.com/office/word/2010/wordprocessingShape">
-                    <wps:wsp>
-                      <wps:cNvSpPr/>
-                      <wps:spPr>
-                        <a:xfrm>
-                          <a:off x="0" y="0"/>
-                          <a:ext cx="1452033" cy="1646767"/>
-                        </a:xfrm>
-                        <a:prstGeom prst="roundRect">
-                          <a:avLst/>
-                        </a:prstGeom>
-                      </wps:spPr>
-                      <wps:style>
-                        <a:lnRef idx="2">
-                          <a:schemeClr val="accent1">
-                            <a:shade val="50000"/>
-                          </a:schemeClr>
-                        </a:lnRef>
-                        <a:fillRef idx="1">
-                          <a:schemeClr val="accent1"/>
-                        </a:fillRef>
-                        <a:effectRef idx="0">
-                          <a:schemeClr val="accent1"/>
-                        </a:effectRef>
-                        <a:fontRef idx="minor">
-                          <a:schemeClr val="lt1"/>
-                        </a:fontRef>
-                      </wps:style>
-                      <wps:txbx>
-                        <w:txbxContent>
-                          <w:p>
-                            <w:r>
-                              <w:t xml:space="preserve">In order to advance to the next level you </w:t>
-                            </w:r>
-                            <w:proofErr w:type="gramStart"/>
-                            <w:r>
-                              <w:t>must  open</w:t>
-                            </w:r>
-                            <w:proofErr w:type="gramEnd"/>
-                            <w:r>
-                              <w:t xml:space="preserve"> all the matching number</w:t>
-                            </w:r>
-                          </w:p>
-                        </w:txbxContent>
-                      </wps:txbx>
-                      <wps:bodyPr rot="0" spcFirstLastPara="0" vertOverflow="overflow" horzOverflow="overflow" vert="horz" wrap="square" lIns="91440" tIns="45720" rIns="91440" bIns="45720" numCol="1" spcCol="0" rtlCol="0" fromWordArt="0" anchor="ctr" anchorCtr="0" forceAA="0" compatLnSpc="1">
-                        <a:prstTxWarp prst="textNoShape">
-                          <a:avLst/>
-                        </a:prstTxWarp>
-                        <a:noAutofit/>
-                      </wps:bodyPr>
-                    </wps:wsp>
-                  </a:graphicData>
-                </a:graphic>
-                <wp14:sizeRelH relativeFrom="margin">
-                  <wp14:pctWidth>0</wp14:pctWidth>
-                </wp14:sizeRelH>
-                <wp14:sizeRelV relativeFrom="margin">
-                  <wp14:pctHeight>0</wp14:pctHeight>
-                </wp14:sizeRelV>
-              </wp:anchor>
-            </w:drawing>
-          </mc:Choice>
-          <mc:Fallback>
-            <w:pict>
-              <v:roundrect w14:anchorId="3AA93CAA" id="Rectangle: Rounded Corners 11" o:spid="_x0000_s1029" style="position:absolute;left:0;text-align:left;margin-left:20.9pt;margin-top:167.75pt;width:114.35pt;height:129.65pt;z-index:251677696;visibility:visible;mso-wrap-style:square;mso-width-percent:0;mso-height-percent:0;mso-wrap-distance-left:9pt;mso-wrap-distance-top:0;mso-wrap-distance-right:9pt;mso-wrap-distance-bottom:0;mso-position-horizontal:absolute;mso-position-horizontal-relative:page;mso-position-vertical:absolute;mso-position-vertical-relative:text;mso-width-percent:0;mso-height-percent:0;mso-width-relative:margin;mso-height-relative:margin;v-text-anchor:middle" arcsize="10923f" o:gfxdata="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" fillcolor="#5b9bd5 [3204]" strokecolor="#1f4d78 [1604]" strokeweight="1pt">
-                <v:stroke joinstyle="miter"/>
-                <v:textbox>
-                  <w:txbxContent>
-                    <w:p>
-                      <w:r>
-                        <w:t xml:space="preserve">In order to advance to the next level you </w:t>
-                      </w:r>
-                      <w:proofErr w:type="gramStart"/>
-                      <w:r>
-                        <w:t>must  open</w:t>
-                      </w:r>
-                      <w:proofErr w:type="gramEnd"/>
-                      <w:r>
-                        <w:t xml:space="preserve"> all the matching number</w:t>
-                      </w:r>
-                    </w:p>
-                  </w:txbxContent>
-                </v:textbox>
-                <w10:wrap anchorx="page"/>
-              </v:roundrect>
             </w:pict>
           </mc:Fallback>
         </mc:AlternateContent>
@@ -1195,7 +1847,10 @@
                               <w:jc w:val="center"/>
                             </w:pPr>
                             <w:r>
-                              <w:t>Number Game</w:t>
+                              <w:t>Connecting</w:t>
+                            </w:r>
+                            <w:r>
+                              <w:t xml:space="preserve"> Game</w:t>
                             </w:r>
                           </w:p>
                         </w:txbxContent>
@@ -1214,7 +1869,7 @@
           </mc:Choice>
           <mc:Fallback>
             <w:pict>
-              <v:roundrect w14:anchorId="3A0A7E42" id="Rectangle: Rounded Corners 4" o:spid="_x0000_s1030" style="position:absolute;left:0;text-align:left;margin-left:306.35pt;margin-top:78.85pt;width:137.9pt;height:61.5pt;z-index:251663360;visibility:visible;mso-wrap-style:square;mso-wrap-distance-left:9pt;mso-wrap-distance-top:0;mso-wrap-distance-right:9pt;mso-wrap-distance-bottom:0;mso-position-horizontal:absolute;mso-position-horizontal-relative:text;mso-position-vertical:absolute;mso-position-vertical-relative:text;v-text-anchor:middle" arcsize="10923f" o:gfxdata="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" fillcolor="#5b9bd5 [3204]" strokecolor="#1f4d78 [1604]" strokeweight="1pt">
+              <v:roundrect w14:anchorId="3A0A7E42" id="Rectangle: Rounded Corners 4" o:spid="_x0000_s1033" style="position:absolute;left:0;text-align:left;margin-left:306.35pt;margin-top:78.85pt;width:137.9pt;height:61.5pt;z-index:251663360;visibility:visible;mso-wrap-style:square;mso-wrap-distance-left:9pt;mso-wrap-distance-top:0;mso-wrap-distance-right:9pt;mso-wrap-distance-bottom:0;mso-position-horizontal:absolute;mso-position-horizontal-relative:text;mso-position-vertical:absolute;mso-position-vertical-relative:text;v-text-anchor:middle" arcsize="10923f" o:gfxdata="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" fillcolor="#5b9bd5 [3204]" strokecolor="#1f4d78 [1604]" strokeweight="1pt">
                 <v:stroke joinstyle="miter"/>
                 <v:textbox>
                   <w:txbxContent>
@@ -1223,7 +1878,10 @@
                         <w:jc w:val="center"/>
                       </w:pPr>
                       <w:r>
-                        <w:t>Number Game</w:t>
+                        <w:t>Connecting</w:t>
+                      </w:r>
+                      <w:r>
+                        <w:t xml:space="preserve"> Game</w:t>
                       </w:r>
                     </w:p>
                   </w:txbxContent>
@@ -2122,6 +2780,7 @@
     <w:lsdException w:name="HTML Sample" w:semiHidden="1" w:unhideWhenUsed="1"/>
     <w:lsdException w:name="HTML Typewriter" w:semiHidden="1" w:unhideWhenUsed="1"/>
     <w:lsdException w:name="HTML Variable" w:semiHidden="1" w:unhideWhenUsed="1"/>
+    <w:lsdException w:name="Normal Table" w:semiHidden="1" w:unhideWhenUsed="1"/>
     <w:lsdException w:name="annotation subject" w:semiHidden="1" w:unhideWhenUsed="1"/>
     <w:lsdException w:name="No List" w:semiHidden="1" w:unhideWhenUsed="1"/>
     <w:lsdException w:name="Outline List 1" w:semiHidden="1" w:unhideWhenUsed="1"/>
@@ -2168,8 +2827,10 @@
     <w:lsdException w:name="Table Subtle 2" w:semiHidden="1" w:unhideWhenUsed="1"/>
     <w:lsdException w:name="Table Web 1" w:semiHidden="1" w:unhideWhenUsed="1"/>
     <w:lsdException w:name="Table Web 2" w:semiHidden="1" w:unhideWhenUsed="1"/>
+    <w:lsdException w:name="Table Web 3" w:semiHidden="1" w:unhideWhenUsed="1"/>
     <w:lsdException w:name="Balloon Text" w:semiHidden="1" w:unhideWhenUsed="1"/>
     <w:lsdException w:name="Table Grid" w:uiPriority="39"/>
+    <w:lsdException w:name="Table Theme" w:semiHidden="1" w:unhideWhenUsed="1"/>
     <w:lsdException w:name="Placeholder Text" w:semiHidden="1"/>
     <w:lsdException w:name="No Spacing" w:uiPriority="1" w:qFormat="1"/>
     <w:lsdException w:name="Light Shading" w:uiPriority="60"/>
@@ -2734,7 +3395,7 @@
 </file>
 
 <file path=customXml/itemProps1.xml><?xml version="1.0" encoding="utf-8"?>
-<ds:datastoreItem xmlns:ds="http://schemas.openxmlformats.org/officeDocument/2006/customXml" ds:itemID="{847FCB8B-68EB-4E38-AE6E-DC135A2E5C4E}">
+<ds:datastoreItem xmlns:ds="http://schemas.openxmlformats.org/officeDocument/2006/customXml" ds:itemID="{EFE8F521-9D71-486C-B650-0C74DB6233D9}">
   <ds:schemaRefs>
     <ds:schemaRef ds:uri="http://schemas.openxmlformats.org/officeDocument/2006/bibliography"/>
   </ds:schemaRefs>
